--- a/final_documentation/DRAFT_UncommonSolutions_4_System_Specification.docx
+++ b/final_documentation/DRAFT_UncommonSolutions_4_System_Specification.docx
@@ -122,29 +122,7 @@
           <w:szCs w:val="20"/>
           <w:lang w:val="fr-FR"/>
         </w:rPr>
-        <w:t xml:space="preserve">&lt;Document </w:t>
-      </w:r>
-      <w:proofErr w:type="spellStart"/>
-      <w:r>
-        <w:rPr>
-          <w:rFonts w:ascii="Verdana" w:hAnsi="Verdana"/>
-          <w:b/>
-          <w:sz w:val="20"/>
-          <w:szCs w:val="20"/>
-          <w:lang w:val="fr-FR"/>
-        </w:rPr>
-        <w:t>Title</w:t>
-      </w:r>
-      <w:proofErr w:type="spellEnd"/>
-      <w:r>
-        <w:rPr>
-          <w:rFonts w:ascii="Verdana" w:hAnsi="Verdana"/>
-          <w:b/>
-          <w:sz w:val="20"/>
-          <w:szCs w:val="20"/>
-          <w:lang w:val="fr-FR"/>
-        </w:rPr>
-        <w:t>&gt;</w:t>
+        <w:t>System Specification</w:t>
       </w:r>
     </w:p>
     <w:p>
@@ -540,29 +518,7 @@
           <w:szCs w:val="20"/>
           <w:lang w:val="fr-FR"/>
         </w:rPr>
-        <w:t xml:space="preserve">&lt;Document </w:t>
-      </w:r>
-      <w:proofErr w:type="spellStart"/>
-      <w:r>
-        <w:rPr>
-          <w:rFonts w:ascii="Verdana" w:hAnsi="Verdana" w:cs="Calibri"/>
-          <w:b/>
-          <w:sz w:val="20"/>
-          <w:szCs w:val="20"/>
-          <w:lang w:val="fr-FR"/>
-        </w:rPr>
-        <w:t>Title</w:t>
-      </w:r>
-      <w:proofErr w:type="spellEnd"/>
-      <w:r>
-        <w:rPr>
-          <w:rFonts w:ascii="Verdana" w:hAnsi="Verdana" w:cs="Calibri"/>
-          <w:b/>
-          <w:sz w:val="20"/>
-          <w:szCs w:val="20"/>
-          <w:lang w:val="fr-FR"/>
-        </w:rPr>
-        <w:t>&gt;</w:t>
+        <w:t>SYSTEM SPECIFICATION</w:t>
       </w:r>
     </w:p>
     <w:p>
@@ -1060,31 +1016,7 @@
                 <w:sz w:val="20"/>
                 <w:szCs w:val="20"/>
               </w:rPr>
-              <w:t>1</w:t>
-            </w:r>
-            <w:r>
-              <w:rPr>
-                <w:rFonts w:ascii="Verdana" w:hAnsi="Verdana" w:cs="Calibri"/>
-                <w:sz w:val="20"/>
-                <w:szCs w:val="20"/>
-              </w:rPr>
-              <w:t>1</w:t>
-            </w:r>
-            <w:r>
-              <w:rPr>
-                <w:rFonts w:ascii="Verdana" w:hAnsi="Verdana" w:cs="Calibri"/>
-                <w:sz w:val="20"/>
-                <w:szCs w:val="20"/>
-              </w:rPr>
-              <w:t>/</w:t>
-            </w:r>
-            <w:r>
-              <w:rPr>
-                <w:rFonts w:ascii="Verdana" w:hAnsi="Verdana" w:cs="Calibri"/>
-                <w:sz w:val="20"/>
-                <w:szCs w:val="20"/>
-              </w:rPr>
-              <w:t>23</w:t>
+              <w:t>12/13</w:t>
             </w:r>
             <w:r>
               <w:rPr>
@@ -1387,25 +1319,7 @@
                 <w:sz w:val="20"/>
                 <w:szCs w:val="20"/>
               </w:rPr>
-              <w:t xml:space="preserve">Hither </w:t>
-            </w:r>
-            <w:proofErr w:type="spellStart"/>
-            <w:r>
-              <w:rPr>
-                <w:rFonts w:ascii="Verdana" w:hAnsi="Verdana" w:cs="Calibri"/>
-                <w:sz w:val="20"/>
-                <w:szCs w:val="20"/>
-              </w:rPr>
-              <w:t>Guzha</w:t>
-            </w:r>
-            <w:proofErr w:type="spellEnd"/>
-            <w:r>
-              <w:rPr>
-                <w:rFonts w:ascii="Verdana" w:hAnsi="Verdana" w:cs="Calibri"/>
-                <w:sz w:val="20"/>
-                <w:szCs w:val="20"/>
-              </w:rPr>
-              <w:t xml:space="preserve"> – </w:t>
+              <w:t xml:space="preserve">Hither Guzha – </w:t>
             </w:r>
             <w:r>
               <w:rPr>
@@ -1662,14 +1576,12 @@
             <w:r>
               <w:rPr>
                 <w:rFonts w:ascii="Verdana" w:hAnsi="Verdana"/>
-                <w:i/>
-                <w:iCs/>
                 <w:spacing w:val="3"/>
                 <w:sz w:val="20"/>
                 <w:szCs w:val="20"/>
                 <w:shd w:val="clear" w:color="auto" w:fill="FFFFFF"/>
               </w:rPr>
-              <w:t>Purpose of the document here.</w:t>
+              <w:t>This document outlines the system requirements specified for the completion of the project as planned</w:t>
             </w:r>
           </w:p>
         </w:tc>
@@ -1749,7 +1661,7 @@
         </w:rPr>
         <w:fldChar w:fldCharType="separate"/>
       </w:r>
-      <w:hyperlink w:anchor="_Toc26790775" w:history="1">
+      <w:hyperlink w:anchor="_Toc27212215" w:history="1">
         <w:r>
           <w:rPr>
             <w:rStyle w:val="Hyperlink"/>
@@ -1773,7 +1685,7 @@
           <w:rPr>
             <w:webHidden/>
           </w:rPr>
-          <w:instrText xml:space="preserve"> PAGEREF _Toc26790775 \h </w:instrText>
+          <w:instrText xml:space="preserve"> PAGEREF _Toc27212215 \h </w:instrText>
         </w:r>
         <w:r>
           <w:rPr>
@@ -1813,7 +1725,7 @@
           <w:szCs w:val="22"/>
         </w:rPr>
       </w:pPr>
-      <w:hyperlink w:anchor="_Toc26790776" w:history="1">
+      <w:hyperlink w:anchor="_Toc27212216" w:history="1">
         <w:r>
           <w:rPr>
             <w:rStyle w:val="Hyperlink"/>
@@ -1853,7 +1765,7 @@
           <w:rPr>
             <w:webHidden/>
           </w:rPr>
-          <w:instrText xml:space="preserve"> PAGEREF _Toc26790776 \h </w:instrText>
+          <w:instrText xml:space="preserve"> PAGEREF _Toc27212216 \h </w:instrText>
         </w:r>
         <w:r>
           <w:rPr>
@@ -1893,7 +1805,7 @@
           <w:szCs w:val="22"/>
         </w:rPr>
       </w:pPr>
-      <w:hyperlink w:anchor="_Toc26790777" w:history="1">
+      <w:hyperlink w:anchor="_Toc27212217" w:history="1">
         <w:r>
           <w:rPr>
             <w:rStyle w:val="Hyperlink"/>
@@ -1933,7 +1845,7 @@
           <w:rPr>
             <w:webHidden/>
           </w:rPr>
-          <w:instrText xml:space="preserve"> PAGEREF _Toc26790777 \h </w:instrText>
+          <w:instrText xml:space="preserve"> PAGEREF _Toc27212217 \h </w:instrText>
         </w:r>
         <w:r>
           <w:rPr>
@@ -1973,7 +1885,7 @@
           <w:szCs w:val="22"/>
         </w:rPr>
       </w:pPr>
-      <w:hyperlink w:anchor="_Toc26790778" w:history="1">
+      <w:hyperlink w:anchor="_Toc27212218" w:history="1">
         <w:r>
           <w:rPr>
             <w:rStyle w:val="Hyperlink"/>
@@ -2013,7 +1925,7 @@
           <w:rPr>
             <w:webHidden/>
           </w:rPr>
-          <w:instrText xml:space="preserve"> PAGEREF _Toc26790778 \h </w:instrText>
+          <w:instrText xml:space="preserve"> PAGEREF _Toc27212218 \h </w:instrText>
         </w:r>
         <w:r>
           <w:rPr>
@@ -2053,7 +1965,7 @@
           <w:szCs w:val="22"/>
         </w:rPr>
       </w:pPr>
-      <w:hyperlink w:anchor="_Toc26790779" w:history="1">
+      <w:hyperlink w:anchor="_Toc27212219" w:history="1">
         <w:r>
           <w:rPr>
             <w:rStyle w:val="Hyperlink"/>
@@ -2075,7 +1987,7 @@
             <w:rStyle w:val="Hyperlink"/>
             <w:rFonts w:ascii="Verdana" w:hAnsi="Verdana" w:cs="Calibri"/>
           </w:rPr>
-          <w:t>Phases</w:t>
+          <w:t>Assumptions</w:t>
         </w:r>
         <w:r>
           <w:rPr>
@@ -2093,7 +2005,7 @@
           <w:rPr>
             <w:webHidden/>
           </w:rPr>
-          <w:instrText xml:space="preserve"> PAGEREF _Toc26790779 \h </w:instrText>
+          <w:instrText xml:space="preserve"> PAGEREF _Toc27212219 \h </w:instrText>
         </w:r>
         <w:r>
           <w:rPr>
@@ -2133,7 +2045,7 @@
           <w:szCs w:val="22"/>
         </w:rPr>
       </w:pPr>
-      <w:hyperlink w:anchor="_Toc26790780" w:history="1">
+      <w:hyperlink w:anchor="_Toc27212220" w:history="1">
         <w:r>
           <w:rPr>
             <w:rStyle w:val="Hyperlink"/>
@@ -2155,7 +2067,7 @@
             <w:rStyle w:val="Hyperlink"/>
             <w:rFonts w:ascii="Verdana" w:hAnsi="Verdana" w:cs="Calibri"/>
           </w:rPr>
-          <w:t>Schedule</w:t>
+          <w:t>Constraints</w:t>
         </w:r>
         <w:r>
           <w:rPr>
@@ -2173,87 +2085,7 @@
           <w:rPr>
             <w:webHidden/>
           </w:rPr>
-          <w:instrText xml:space="preserve"> PAGEREF _Toc26790780 \h </w:instrText>
-        </w:r>
-        <w:r>
-          <w:rPr>
-            <w:webHidden/>
-          </w:rPr>
-        </w:r>
-        <w:r>
-          <w:rPr>
-            <w:webHidden/>
-          </w:rPr>
-          <w:fldChar w:fldCharType="separate"/>
-        </w:r>
-        <w:r>
-          <w:rPr>
-            <w:webHidden/>
-          </w:rPr>
-          <w:t>4</w:t>
-        </w:r>
-        <w:r>
-          <w:rPr>
-            <w:webHidden/>
-          </w:rPr>
-          <w:fldChar w:fldCharType="end"/>
-        </w:r>
-      </w:hyperlink>
-    </w:p>
-    <w:p>
-      <w:pPr>
-        <w:pStyle w:val="TOC2"/>
-        <w:tabs>
-          <w:tab w:val="left" w:pos="1138"/>
-        </w:tabs>
-        <w:rPr>
-          <w:rFonts w:asciiTheme="minorHAnsi" w:eastAsiaTheme="minorEastAsia" w:hAnsiTheme="minorHAnsi" w:cstheme="minorBidi"/>
-          <w:bCs w:val="0"/>
-          <w:sz w:val="22"/>
-          <w:szCs w:val="22"/>
-        </w:rPr>
-      </w:pPr>
-      <w:hyperlink w:anchor="_Toc26790781" w:history="1">
-        <w:r>
-          <w:rPr>
-            <w:rStyle w:val="Hyperlink"/>
-            <w:rFonts w:ascii="Verdana" w:hAnsi="Verdana"/>
-          </w:rPr>
-          <w:t>1.6</w:t>
-        </w:r>
-        <w:r>
-          <w:rPr>
-            <w:rFonts w:asciiTheme="minorHAnsi" w:eastAsiaTheme="minorEastAsia" w:hAnsiTheme="minorHAnsi" w:cstheme="minorBidi"/>
-            <w:bCs w:val="0"/>
-            <w:sz w:val="22"/>
-            <w:szCs w:val="22"/>
-          </w:rPr>
-          <w:tab/>
-        </w:r>
-        <w:r>
-          <w:rPr>
-            <w:rStyle w:val="Hyperlink"/>
-            <w:rFonts w:ascii="Verdana" w:hAnsi="Verdana"/>
-          </w:rPr>
-          <w:t>Design Considerations</w:t>
-        </w:r>
-        <w:r>
-          <w:rPr>
-            <w:webHidden/>
-          </w:rPr>
-          <w:tab/>
-        </w:r>
-        <w:r>
-          <w:rPr>
-            <w:webHidden/>
-          </w:rPr>
-          <w:fldChar w:fldCharType="begin"/>
-        </w:r>
-        <w:r>
-          <w:rPr>
-            <w:webHidden/>
-          </w:rPr>
-          <w:instrText xml:space="preserve"> PAGEREF _Toc26790781 \h </w:instrText>
+          <w:instrText xml:space="preserve"> PAGEREF _Toc27212220 \h </w:instrText>
         </w:r>
         <w:r>
           <w:rPr>
@@ -2292,7 +2124,7 @@
           <w:szCs w:val="22"/>
         </w:rPr>
       </w:pPr>
-      <w:hyperlink w:anchor="_Toc26790782" w:history="1">
+      <w:hyperlink w:anchor="_Toc27212221" w:history="1">
         <w:r>
           <w:rPr>
             <w:rStyle w:val="Hyperlink"/>
@@ -2316,7 +2148,7 @@
             <w:rStyle w:val="Hyperlink"/>
             <w:rFonts w:ascii="Verdana" w:hAnsi="Verdana" w:cs="Calibri"/>
           </w:rPr>
-          <w:t>PHASE 1</w:t>
+          <w:t>System Requirements</w:t>
         </w:r>
         <w:r>
           <w:rPr>
@@ -2334,7 +2166,7 @@
           <w:rPr>
             <w:webHidden/>
           </w:rPr>
-          <w:instrText xml:space="preserve"> PAGEREF _Toc26790782 \h </w:instrText>
+          <w:instrText xml:space="preserve"> PAGEREF _Toc27212221 \h </w:instrText>
         </w:r>
         <w:r>
           <w:rPr>
@@ -2374,7 +2206,7 @@
           <w:szCs w:val="22"/>
         </w:rPr>
       </w:pPr>
-      <w:hyperlink w:anchor="_Toc26790783" w:history="1">
+      <w:hyperlink w:anchor="_Toc27212222" w:history="1">
         <w:r>
           <w:rPr>
             <w:rStyle w:val="Hyperlink"/>
@@ -2396,7 +2228,7 @@
             <w:rStyle w:val="Hyperlink"/>
             <w:rFonts w:ascii="Verdana" w:hAnsi="Verdana" w:cs="Calibri"/>
           </w:rPr>
-          <w:t>Development Progress</w:t>
+          <w:t>Operating Environment</w:t>
         </w:r>
         <w:r>
           <w:rPr>
@@ -2414,7 +2246,7 @@
           <w:rPr>
             <w:webHidden/>
           </w:rPr>
-          <w:instrText xml:space="preserve"> PAGEREF _Toc26790783 \h </w:instrText>
+          <w:instrText xml:space="preserve"> PAGEREF _Toc27212222 \h </w:instrText>
         </w:r>
         <w:r>
           <w:rPr>
@@ -2454,7 +2286,7 @@
           <w:szCs w:val="22"/>
         </w:rPr>
       </w:pPr>
-      <w:hyperlink w:anchor="_Toc26790784" w:history="1">
+      <w:hyperlink w:anchor="_Toc27212223" w:history="1">
         <w:r>
           <w:rPr>
             <w:rStyle w:val="Hyperlink"/>
@@ -2476,7 +2308,7 @@
             <w:rStyle w:val="Hyperlink"/>
             <w:rFonts w:ascii="Verdana" w:hAnsi="Verdana" w:cs="Calibri"/>
           </w:rPr>
-          <w:t>Database Development</w:t>
+          <w:t>Design and Implementation Constraints</w:t>
         </w:r>
         <w:r>
           <w:rPr>
@@ -2494,7 +2326,7 @@
           <w:rPr>
             <w:webHidden/>
           </w:rPr>
-          <w:instrText xml:space="preserve"> PAGEREF _Toc26790784 \h </w:instrText>
+          <w:instrText xml:space="preserve"> PAGEREF _Toc27212223 \h </w:instrText>
         </w:r>
         <w:r>
           <w:rPr>
@@ -2534,7 +2366,7 @@
           <w:szCs w:val="22"/>
         </w:rPr>
       </w:pPr>
-      <w:hyperlink w:anchor="_Toc26790785" w:history="1">
+      <w:hyperlink w:anchor="_Toc27212224" w:history="1">
         <w:r>
           <w:rPr>
             <w:rStyle w:val="Hyperlink"/>
@@ -2556,7 +2388,7 @@
             <w:rStyle w:val="Hyperlink"/>
             <w:rFonts w:ascii="Verdana" w:hAnsi="Verdana" w:cs="Calibri"/>
           </w:rPr>
-          <w:t>Program Development</w:t>
+          <w:t>Assumptions and Dependencies</w:t>
         </w:r>
         <w:r>
           <w:rPr>
@@ -2574,7 +2406,7 @@
           <w:rPr>
             <w:webHidden/>
           </w:rPr>
-          <w:instrText xml:space="preserve"> PAGEREF _Toc26790785 \h </w:instrText>
+          <w:instrText xml:space="preserve"> PAGEREF _Toc27212224 \h </w:instrText>
         </w:r>
         <w:r>
           <w:rPr>
@@ -2591,7 +2423,7 @@
           <w:rPr>
             <w:webHidden/>
           </w:rPr>
-          <w:t>6</w:t>
+          <w:t>5</w:t>
         </w:r>
         <w:r>
           <w:rPr>
@@ -2614,7 +2446,7 @@
           <w:szCs w:val="22"/>
         </w:rPr>
       </w:pPr>
-      <w:hyperlink w:anchor="_Toc26790786" w:history="1">
+      <w:hyperlink w:anchor="_Toc27212225" w:history="1">
         <w:r>
           <w:rPr>
             <w:rStyle w:val="Hyperlink"/>
@@ -2636,7 +2468,7 @@
             <w:rStyle w:val="Hyperlink"/>
             <w:rFonts w:ascii="Verdana" w:hAnsi="Verdana" w:cs="Calibri"/>
           </w:rPr>
-          <w:t>Milestone Evaluation</w:t>
+          <w:t>Hardware Interfaces</w:t>
         </w:r>
         <w:r>
           <w:rPr>
@@ -2654,7 +2486,7 @@
           <w:rPr>
             <w:webHidden/>
           </w:rPr>
-          <w:instrText xml:space="preserve"> PAGEREF _Toc26790786 \h </w:instrText>
+          <w:instrText xml:space="preserve"> PAGEREF _Toc27212225 \h </w:instrText>
         </w:r>
         <w:r>
           <w:rPr>
@@ -2671,7 +2503,407 @@
           <w:rPr>
             <w:webHidden/>
           </w:rPr>
-          <w:t>7</w:t>
+          <w:t>5</w:t>
+        </w:r>
+        <w:r>
+          <w:rPr>
+            <w:webHidden/>
+          </w:rPr>
+          <w:fldChar w:fldCharType="end"/>
+        </w:r>
+      </w:hyperlink>
+    </w:p>
+    <w:p>
+      <w:pPr>
+        <w:pStyle w:val="TOC2"/>
+        <w:tabs>
+          <w:tab w:val="left" w:pos="1138"/>
+        </w:tabs>
+        <w:rPr>
+          <w:rFonts w:asciiTheme="minorHAnsi" w:eastAsiaTheme="minorEastAsia" w:hAnsiTheme="minorHAnsi" w:cstheme="minorBidi"/>
+          <w:bCs w:val="0"/>
+          <w:sz w:val="22"/>
+          <w:szCs w:val="22"/>
+        </w:rPr>
+      </w:pPr>
+      <w:hyperlink w:anchor="_Toc27212226" w:history="1">
+        <w:r>
+          <w:rPr>
+            <w:rStyle w:val="Hyperlink"/>
+            <w:rFonts w:ascii="Verdana" w:hAnsi="Verdana" w:cs="Calibri"/>
+          </w:rPr>
+          <w:t>2.5</w:t>
+        </w:r>
+        <w:r>
+          <w:rPr>
+            <w:rFonts w:asciiTheme="minorHAnsi" w:eastAsiaTheme="minorEastAsia" w:hAnsiTheme="minorHAnsi" w:cstheme="minorBidi"/>
+            <w:bCs w:val="0"/>
+            <w:sz w:val="22"/>
+            <w:szCs w:val="22"/>
+          </w:rPr>
+          <w:tab/>
+        </w:r>
+        <w:r>
+          <w:rPr>
+            <w:rStyle w:val="Hyperlink"/>
+            <w:rFonts w:ascii="Verdana" w:hAnsi="Verdana" w:cs="Calibri"/>
+          </w:rPr>
+          <w:t>Software Interfaces</w:t>
+        </w:r>
+        <w:r>
+          <w:rPr>
+            <w:webHidden/>
+          </w:rPr>
+          <w:tab/>
+        </w:r>
+        <w:r>
+          <w:rPr>
+            <w:webHidden/>
+          </w:rPr>
+          <w:fldChar w:fldCharType="begin"/>
+        </w:r>
+        <w:r>
+          <w:rPr>
+            <w:webHidden/>
+          </w:rPr>
+          <w:instrText xml:space="preserve"> PAGEREF _Toc27212226 \h </w:instrText>
+        </w:r>
+        <w:r>
+          <w:rPr>
+            <w:webHidden/>
+          </w:rPr>
+        </w:r>
+        <w:r>
+          <w:rPr>
+            <w:webHidden/>
+          </w:rPr>
+          <w:fldChar w:fldCharType="separate"/>
+        </w:r>
+        <w:r>
+          <w:rPr>
+            <w:webHidden/>
+          </w:rPr>
+          <w:t>5</w:t>
+        </w:r>
+        <w:r>
+          <w:rPr>
+            <w:webHidden/>
+          </w:rPr>
+          <w:fldChar w:fldCharType="end"/>
+        </w:r>
+      </w:hyperlink>
+    </w:p>
+    <w:p>
+      <w:pPr>
+        <w:pStyle w:val="TOC2"/>
+        <w:tabs>
+          <w:tab w:val="left" w:pos="1138"/>
+        </w:tabs>
+        <w:rPr>
+          <w:rFonts w:asciiTheme="minorHAnsi" w:eastAsiaTheme="minorEastAsia" w:hAnsiTheme="minorHAnsi" w:cstheme="minorBidi"/>
+          <w:bCs w:val="0"/>
+          <w:sz w:val="22"/>
+          <w:szCs w:val="22"/>
+        </w:rPr>
+      </w:pPr>
+      <w:hyperlink w:anchor="_Toc27212227" w:history="1">
+        <w:r>
+          <w:rPr>
+            <w:rStyle w:val="Hyperlink"/>
+            <w:rFonts w:ascii="Verdana" w:hAnsi="Verdana" w:cs="Calibri"/>
+          </w:rPr>
+          <w:t>2.6</w:t>
+        </w:r>
+        <w:r>
+          <w:rPr>
+            <w:rFonts w:asciiTheme="minorHAnsi" w:eastAsiaTheme="minorEastAsia" w:hAnsiTheme="minorHAnsi" w:cstheme="minorBidi"/>
+            <w:bCs w:val="0"/>
+            <w:sz w:val="22"/>
+            <w:szCs w:val="22"/>
+          </w:rPr>
+          <w:tab/>
+        </w:r>
+        <w:r>
+          <w:rPr>
+            <w:rStyle w:val="Hyperlink"/>
+            <w:rFonts w:ascii="Verdana" w:hAnsi="Verdana" w:cs="Calibri"/>
+          </w:rPr>
+          <w:t>Communication Interfaces</w:t>
+        </w:r>
+        <w:r>
+          <w:rPr>
+            <w:webHidden/>
+          </w:rPr>
+          <w:tab/>
+        </w:r>
+        <w:r>
+          <w:rPr>
+            <w:webHidden/>
+          </w:rPr>
+          <w:fldChar w:fldCharType="begin"/>
+        </w:r>
+        <w:r>
+          <w:rPr>
+            <w:webHidden/>
+          </w:rPr>
+          <w:instrText xml:space="preserve"> PAGEREF _Toc27212227 \h </w:instrText>
+        </w:r>
+        <w:r>
+          <w:rPr>
+            <w:webHidden/>
+          </w:rPr>
+        </w:r>
+        <w:r>
+          <w:rPr>
+            <w:webHidden/>
+          </w:rPr>
+          <w:fldChar w:fldCharType="separate"/>
+        </w:r>
+        <w:r>
+          <w:rPr>
+            <w:webHidden/>
+          </w:rPr>
+          <w:t>6</w:t>
+        </w:r>
+        <w:r>
+          <w:rPr>
+            <w:webHidden/>
+          </w:rPr>
+          <w:fldChar w:fldCharType="end"/>
+        </w:r>
+      </w:hyperlink>
+    </w:p>
+    <w:p>
+      <w:pPr>
+        <w:pStyle w:val="TOC2"/>
+        <w:tabs>
+          <w:tab w:val="left" w:pos="1138"/>
+        </w:tabs>
+        <w:rPr>
+          <w:rFonts w:asciiTheme="minorHAnsi" w:eastAsiaTheme="minorEastAsia" w:hAnsiTheme="minorHAnsi" w:cstheme="minorBidi"/>
+          <w:bCs w:val="0"/>
+          <w:sz w:val="22"/>
+          <w:szCs w:val="22"/>
+        </w:rPr>
+      </w:pPr>
+      <w:hyperlink w:anchor="_Toc27212228" w:history="1">
+        <w:r>
+          <w:rPr>
+            <w:rStyle w:val="Hyperlink"/>
+            <w:rFonts w:ascii="Verdana" w:hAnsi="Verdana" w:cs="Calibri"/>
+          </w:rPr>
+          <w:t>2.7</w:t>
+        </w:r>
+        <w:r>
+          <w:rPr>
+            <w:rFonts w:asciiTheme="minorHAnsi" w:eastAsiaTheme="minorEastAsia" w:hAnsiTheme="minorHAnsi" w:cstheme="minorBidi"/>
+            <w:bCs w:val="0"/>
+            <w:sz w:val="22"/>
+            <w:szCs w:val="22"/>
+          </w:rPr>
+          <w:tab/>
+        </w:r>
+        <w:r>
+          <w:rPr>
+            <w:rStyle w:val="Hyperlink"/>
+            <w:rFonts w:ascii="Verdana" w:hAnsi="Verdana" w:cs="Calibri"/>
+          </w:rPr>
+          <w:t>Software Quality Attributes</w:t>
+        </w:r>
+        <w:r>
+          <w:rPr>
+            <w:webHidden/>
+          </w:rPr>
+          <w:tab/>
+        </w:r>
+        <w:r>
+          <w:rPr>
+            <w:webHidden/>
+          </w:rPr>
+          <w:fldChar w:fldCharType="begin"/>
+        </w:r>
+        <w:r>
+          <w:rPr>
+            <w:webHidden/>
+          </w:rPr>
+          <w:instrText xml:space="preserve"> PAGEREF _Toc27212228 \h </w:instrText>
+        </w:r>
+        <w:r>
+          <w:rPr>
+            <w:webHidden/>
+          </w:rPr>
+        </w:r>
+        <w:r>
+          <w:rPr>
+            <w:webHidden/>
+          </w:rPr>
+          <w:fldChar w:fldCharType="separate"/>
+        </w:r>
+        <w:r>
+          <w:rPr>
+            <w:webHidden/>
+          </w:rPr>
+          <w:t>6</w:t>
+        </w:r>
+        <w:r>
+          <w:rPr>
+            <w:webHidden/>
+          </w:rPr>
+          <w:fldChar w:fldCharType="end"/>
+        </w:r>
+      </w:hyperlink>
+    </w:p>
+    <w:p>
+      <w:pPr>
+        <w:pStyle w:val="TOC2"/>
+        <w:tabs>
+          <w:tab w:val="left" w:pos="1138"/>
+        </w:tabs>
+        <w:rPr>
+          <w:rFonts w:asciiTheme="minorHAnsi" w:eastAsiaTheme="minorEastAsia" w:hAnsiTheme="minorHAnsi" w:cstheme="minorBidi"/>
+          <w:bCs w:val="0"/>
+          <w:sz w:val="22"/>
+          <w:szCs w:val="22"/>
+        </w:rPr>
+      </w:pPr>
+      <w:hyperlink w:anchor="_Toc27212229" w:history="1">
+        <w:r>
+          <w:rPr>
+            <w:rStyle w:val="Hyperlink"/>
+            <w:rFonts w:ascii="Verdana" w:hAnsi="Verdana" w:cs="Calibri"/>
+          </w:rPr>
+          <w:t>2.8</w:t>
+        </w:r>
+        <w:r>
+          <w:rPr>
+            <w:rFonts w:asciiTheme="minorHAnsi" w:eastAsiaTheme="minorEastAsia" w:hAnsiTheme="minorHAnsi" w:cstheme="minorBidi"/>
+            <w:bCs w:val="0"/>
+            <w:sz w:val="22"/>
+            <w:szCs w:val="22"/>
+          </w:rPr>
+          <w:tab/>
+        </w:r>
+        <w:r>
+          <w:rPr>
+            <w:rStyle w:val="Hyperlink"/>
+            <w:rFonts w:ascii="Verdana" w:hAnsi="Verdana" w:cs="Calibri"/>
+          </w:rPr>
+          <w:t>Performance Requirements</w:t>
+        </w:r>
+        <w:r>
+          <w:rPr>
+            <w:webHidden/>
+          </w:rPr>
+          <w:tab/>
+        </w:r>
+        <w:r>
+          <w:rPr>
+            <w:webHidden/>
+          </w:rPr>
+          <w:fldChar w:fldCharType="begin"/>
+        </w:r>
+        <w:r>
+          <w:rPr>
+            <w:webHidden/>
+          </w:rPr>
+          <w:instrText xml:space="preserve"> PAGEREF _Toc27212229 \h </w:instrText>
+        </w:r>
+        <w:r>
+          <w:rPr>
+            <w:webHidden/>
+          </w:rPr>
+        </w:r>
+        <w:r>
+          <w:rPr>
+            <w:webHidden/>
+          </w:rPr>
+          <w:fldChar w:fldCharType="separate"/>
+        </w:r>
+        <w:r>
+          <w:rPr>
+            <w:webHidden/>
+          </w:rPr>
+          <w:t>6</w:t>
+        </w:r>
+        <w:r>
+          <w:rPr>
+            <w:webHidden/>
+          </w:rPr>
+          <w:fldChar w:fldCharType="end"/>
+        </w:r>
+      </w:hyperlink>
+    </w:p>
+    <w:p>
+      <w:pPr>
+        <w:pStyle w:val="TOC2"/>
+        <w:tabs>
+          <w:tab w:val="left" w:pos="1138"/>
+        </w:tabs>
+        <w:rPr>
+          <w:rFonts w:asciiTheme="minorHAnsi" w:eastAsiaTheme="minorEastAsia" w:hAnsiTheme="minorHAnsi" w:cstheme="minorBidi"/>
+          <w:bCs w:val="0"/>
+          <w:sz w:val="22"/>
+          <w:szCs w:val="22"/>
+        </w:rPr>
+      </w:pPr>
+      <w:hyperlink w:anchor="_Toc27212230" w:history="1">
+        <w:r>
+          <w:rPr>
+            <w:rStyle w:val="Hyperlink"/>
+            <w:rFonts w:ascii="Verdana" w:hAnsi="Verdana" w:cs="Calibri"/>
+          </w:rPr>
+          <w:t>2.9</w:t>
+        </w:r>
+        <w:r>
+          <w:rPr>
+            <w:rFonts w:asciiTheme="minorHAnsi" w:eastAsiaTheme="minorEastAsia" w:hAnsiTheme="minorHAnsi" w:cstheme="minorBidi"/>
+            <w:bCs w:val="0"/>
+            <w:sz w:val="22"/>
+            <w:szCs w:val="22"/>
+          </w:rPr>
+          <w:tab/>
+        </w:r>
+        <w:r>
+          <w:rPr>
+            <w:rStyle w:val="Hyperlink"/>
+            <w:rFonts w:ascii="Verdana" w:hAnsi="Verdana" w:cs="Calibri"/>
+          </w:rPr>
+          <w:t>Security Requirements</w:t>
+        </w:r>
+        <w:r>
+          <w:rPr>
+            <w:webHidden/>
+          </w:rPr>
+          <w:tab/>
+        </w:r>
+        <w:r>
+          <w:rPr>
+            <w:webHidden/>
+          </w:rPr>
+          <w:fldChar w:fldCharType="begin"/>
+        </w:r>
+        <w:r>
+          <w:rPr>
+            <w:webHidden/>
+          </w:rPr>
+          <w:instrText xml:space="preserve"> PAGEREF _Toc27212230 \h </w:instrText>
+        </w:r>
+        <w:r>
+          <w:rPr>
+            <w:webHidden/>
+          </w:rPr>
+        </w:r>
+        <w:r>
+          <w:rPr>
+            <w:webHidden/>
+          </w:rPr>
+          <w:fldChar w:fldCharType="separate"/>
+        </w:r>
+        <w:r>
+          <w:rPr>
+            <w:webHidden/>
+          </w:rPr>
+          <w:t>6</w:t>
         </w:r>
         <w:r>
           <w:rPr>
@@ -2693,7 +2925,7 @@
           <w:szCs w:val="22"/>
         </w:rPr>
       </w:pPr>
-      <w:hyperlink w:anchor="_Toc26790787" w:history="1">
+      <w:hyperlink w:anchor="_Toc27212231" w:history="1">
         <w:r>
           <w:rPr>
             <w:rStyle w:val="Hyperlink"/>
@@ -2717,7 +2949,7 @@
             <w:rStyle w:val="Hyperlink"/>
             <w:rFonts w:ascii="Verdana" w:hAnsi="Verdana" w:cs="Calibri"/>
           </w:rPr>
-          <w:t>PHASE 2</w:t>
+          <w:t>APPROVALS</w:t>
         </w:r>
         <w:r>
           <w:rPr>
@@ -2735,7 +2967,7 @@
           <w:rPr>
             <w:webHidden/>
           </w:rPr>
-          <w:instrText xml:space="preserve"> PAGEREF _Toc26790787 \h </w:instrText>
+          <w:instrText xml:space="preserve"> PAGEREF _Toc27212231 \h </w:instrText>
         </w:r>
         <w:r>
           <w:rPr>
@@ -2752,809 +2984,7 @@
           <w:rPr>
             <w:webHidden/>
           </w:rPr>
-          <w:t>8</w:t>
-        </w:r>
-        <w:r>
-          <w:rPr>
-            <w:webHidden/>
-          </w:rPr>
-          <w:fldChar w:fldCharType="end"/>
-        </w:r>
-      </w:hyperlink>
-    </w:p>
-    <w:p>
-      <w:pPr>
-        <w:pStyle w:val="TOC2"/>
-        <w:tabs>
-          <w:tab w:val="left" w:pos="1138"/>
-        </w:tabs>
-        <w:rPr>
-          <w:rFonts w:asciiTheme="minorHAnsi" w:eastAsiaTheme="minorEastAsia" w:hAnsiTheme="minorHAnsi" w:cstheme="minorBidi"/>
-          <w:bCs w:val="0"/>
-          <w:sz w:val="22"/>
-          <w:szCs w:val="22"/>
-        </w:rPr>
-      </w:pPr>
-      <w:hyperlink w:anchor="_Toc26790788" w:history="1">
-        <w:r>
-          <w:rPr>
-            <w:rStyle w:val="Hyperlink"/>
-            <w:rFonts w:ascii="Verdana" w:hAnsi="Verdana" w:cs="Calibri"/>
-          </w:rPr>
-          <w:t>3.1</w:t>
-        </w:r>
-        <w:r>
-          <w:rPr>
-            <w:rFonts w:asciiTheme="minorHAnsi" w:eastAsiaTheme="minorEastAsia" w:hAnsiTheme="minorHAnsi" w:cstheme="minorBidi"/>
-            <w:bCs w:val="0"/>
-            <w:sz w:val="22"/>
-            <w:szCs w:val="22"/>
-          </w:rPr>
-          <w:tab/>
-        </w:r>
-        <w:r>
-          <w:rPr>
-            <w:rStyle w:val="Hyperlink"/>
-            <w:rFonts w:ascii="Verdana" w:hAnsi="Verdana" w:cs="Calibri"/>
-          </w:rPr>
-          <w:t>Development Progress</w:t>
-        </w:r>
-        <w:r>
-          <w:rPr>
-            <w:webHidden/>
-          </w:rPr>
-          <w:tab/>
-        </w:r>
-        <w:r>
-          <w:rPr>
-            <w:webHidden/>
-          </w:rPr>
-          <w:fldChar w:fldCharType="begin"/>
-        </w:r>
-        <w:r>
-          <w:rPr>
-            <w:webHidden/>
-          </w:rPr>
-          <w:instrText xml:space="preserve"> PAGEREF _Toc26790788 \h </w:instrText>
-        </w:r>
-        <w:r>
-          <w:rPr>
-            <w:webHidden/>
-          </w:rPr>
-        </w:r>
-        <w:r>
-          <w:rPr>
-            <w:webHidden/>
-          </w:rPr>
-          <w:fldChar w:fldCharType="separate"/>
-        </w:r>
-        <w:r>
-          <w:rPr>
-            <w:webHidden/>
-          </w:rPr>
-          <w:t>8</w:t>
-        </w:r>
-        <w:r>
-          <w:rPr>
-            <w:webHidden/>
-          </w:rPr>
-          <w:fldChar w:fldCharType="end"/>
-        </w:r>
-      </w:hyperlink>
-    </w:p>
-    <w:p>
-      <w:pPr>
-        <w:pStyle w:val="TOC2"/>
-        <w:tabs>
-          <w:tab w:val="left" w:pos="1138"/>
-        </w:tabs>
-        <w:rPr>
-          <w:rFonts w:asciiTheme="minorHAnsi" w:eastAsiaTheme="minorEastAsia" w:hAnsiTheme="minorHAnsi" w:cstheme="minorBidi"/>
-          <w:bCs w:val="0"/>
-          <w:sz w:val="22"/>
-          <w:szCs w:val="22"/>
-        </w:rPr>
-      </w:pPr>
-      <w:hyperlink w:anchor="_Toc26790789" w:history="1">
-        <w:r>
-          <w:rPr>
-            <w:rStyle w:val="Hyperlink"/>
-            <w:rFonts w:ascii="Verdana" w:hAnsi="Verdana" w:cs="Calibri"/>
-          </w:rPr>
-          <w:t>3.2</w:t>
-        </w:r>
-        <w:r>
-          <w:rPr>
-            <w:rFonts w:asciiTheme="minorHAnsi" w:eastAsiaTheme="minorEastAsia" w:hAnsiTheme="minorHAnsi" w:cstheme="minorBidi"/>
-            <w:bCs w:val="0"/>
-            <w:sz w:val="22"/>
-            <w:szCs w:val="22"/>
-          </w:rPr>
-          <w:tab/>
-        </w:r>
-        <w:r>
-          <w:rPr>
-            <w:rStyle w:val="Hyperlink"/>
-            <w:rFonts w:ascii="Verdana" w:hAnsi="Verdana" w:cs="Calibri"/>
-          </w:rPr>
-          <w:t>Database Development</w:t>
-        </w:r>
-        <w:r>
-          <w:rPr>
-            <w:webHidden/>
-          </w:rPr>
-          <w:tab/>
-        </w:r>
-        <w:r>
-          <w:rPr>
-            <w:webHidden/>
-          </w:rPr>
-          <w:fldChar w:fldCharType="begin"/>
-        </w:r>
-        <w:r>
-          <w:rPr>
-            <w:webHidden/>
-          </w:rPr>
-          <w:instrText xml:space="preserve"> PAGEREF _Toc26790789 \h </w:instrText>
-        </w:r>
-        <w:r>
-          <w:rPr>
-            <w:webHidden/>
-          </w:rPr>
-        </w:r>
-        <w:r>
-          <w:rPr>
-            <w:webHidden/>
-          </w:rPr>
-          <w:fldChar w:fldCharType="separate"/>
-        </w:r>
-        <w:r>
-          <w:rPr>
-            <w:webHidden/>
-          </w:rPr>
-          <w:t>8</w:t>
-        </w:r>
-        <w:r>
-          <w:rPr>
-            <w:webHidden/>
-          </w:rPr>
-          <w:fldChar w:fldCharType="end"/>
-        </w:r>
-      </w:hyperlink>
-    </w:p>
-    <w:p>
-      <w:pPr>
-        <w:pStyle w:val="TOC2"/>
-        <w:tabs>
-          <w:tab w:val="left" w:pos="1138"/>
-        </w:tabs>
-        <w:rPr>
-          <w:rFonts w:asciiTheme="minorHAnsi" w:eastAsiaTheme="minorEastAsia" w:hAnsiTheme="minorHAnsi" w:cstheme="minorBidi"/>
-          <w:bCs w:val="0"/>
-          <w:sz w:val="22"/>
-          <w:szCs w:val="22"/>
-        </w:rPr>
-      </w:pPr>
-      <w:hyperlink w:anchor="_Toc26790790" w:history="1">
-        <w:r>
-          <w:rPr>
-            <w:rStyle w:val="Hyperlink"/>
-            <w:rFonts w:ascii="Verdana" w:hAnsi="Verdana" w:cs="Calibri"/>
-          </w:rPr>
-          <w:t>3.3</w:t>
-        </w:r>
-        <w:r>
-          <w:rPr>
-            <w:rFonts w:asciiTheme="minorHAnsi" w:eastAsiaTheme="minorEastAsia" w:hAnsiTheme="minorHAnsi" w:cstheme="minorBidi"/>
-            <w:bCs w:val="0"/>
-            <w:sz w:val="22"/>
-            <w:szCs w:val="22"/>
-          </w:rPr>
-          <w:tab/>
-        </w:r>
-        <w:r>
-          <w:rPr>
-            <w:rStyle w:val="Hyperlink"/>
-            <w:rFonts w:ascii="Verdana" w:hAnsi="Verdana" w:cs="Calibri"/>
-          </w:rPr>
-          <w:t>Program Development</w:t>
-        </w:r>
-        <w:r>
-          <w:rPr>
-            <w:webHidden/>
-          </w:rPr>
-          <w:tab/>
-        </w:r>
-        <w:r>
-          <w:rPr>
-            <w:webHidden/>
-          </w:rPr>
-          <w:fldChar w:fldCharType="begin"/>
-        </w:r>
-        <w:r>
-          <w:rPr>
-            <w:webHidden/>
-          </w:rPr>
-          <w:instrText xml:space="preserve"> PAGEREF _Toc26790790 \h </w:instrText>
-        </w:r>
-        <w:r>
-          <w:rPr>
-            <w:webHidden/>
-          </w:rPr>
-        </w:r>
-        <w:r>
-          <w:rPr>
-            <w:webHidden/>
-          </w:rPr>
-          <w:fldChar w:fldCharType="separate"/>
-        </w:r>
-        <w:r>
-          <w:rPr>
-            <w:webHidden/>
-          </w:rPr>
-          <w:t>8</w:t>
-        </w:r>
-        <w:r>
-          <w:rPr>
-            <w:webHidden/>
-          </w:rPr>
-          <w:fldChar w:fldCharType="end"/>
-        </w:r>
-      </w:hyperlink>
-    </w:p>
-    <w:p>
-      <w:pPr>
-        <w:pStyle w:val="TOC2"/>
-        <w:tabs>
-          <w:tab w:val="left" w:pos="1138"/>
-        </w:tabs>
-        <w:rPr>
-          <w:rFonts w:asciiTheme="minorHAnsi" w:eastAsiaTheme="minorEastAsia" w:hAnsiTheme="minorHAnsi" w:cstheme="minorBidi"/>
-          <w:bCs w:val="0"/>
-          <w:sz w:val="22"/>
-          <w:szCs w:val="22"/>
-        </w:rPr>
-      </w:pPr>
-      <w:hyperlink w:anchor="_Toc26790791" w:history="1">
-        <w:r>
-          <w:rPr>
-            <w:rStyle w:val="Hyperlink"/>
-            <w:rFonts w:ascii="Verdana" w:hAnsi="Verdana" w:cs="Calibri"/>
-          </w:rPr>
-          <w:t>3.4</w:t>
-        </w:r>
-        <w:r>
-          <w:rPr>
-            <w:rFonts w:asciiTheme="minorHAnsi" w:eastAsiaTheme="minorEastAsia" w:hAnsiTheme="minorHAnsi" w:cstheme="minorBidi"/>
-            <w:bCs w:val="0"/>
-            <w:sz w:val="22"/>
-            <w:szCs w:val="22"/>
-          </w:rPr>
-          <w:tab/>
-        </w:r>
-        <w:r>
-          <w:rPr>
-            <w:rStyle w:val="Hyperlink"/>
-            <w:rFonts w:ascii="Verdana" w:hAnsi="Verdana" w:cs="Calibri"/>
-          </w:rPr>
-          <w:t>Milestone Evaluation</w:t>
-        </w:r>
-        <w:r>
-          <w:rPr>
-            <w:webHidden/>
-          </w:rPr>
-          <w:tab/>
-        </w:r>
-        <w:r>
-          <w:rPr>
-            <w:webHidden/>
-          </w:rPr>
-          <w:fldChar w:fldCharType="begin"/>
-        </w:r>
-        <w:r>
-          <w:rPr>
-            <w:webHidden/>
-          </w:rPr>
-          <w:instrText xml:space="preserve"> PAGEREF _Toc26790791 \h </w:instrText>
-        </w:r>
-        <w:r>
-          <w:rPr>
-            <w:webHidden/>
-          </w:rPr>
-        </w:r>
-        <w:r>
-          <w:rPr>
-            <w:webHidden/>
-          </w:rPr>
-          <w:fldChar w:fldCharType="separate"/>
-        </w:r>
-        <w:r>
-          <w:rPr>
-            <w:webHidden/>
-          </w:rPr>
-          <w:t>11</w:t>
-        </w:r>
-        <w:r>
-          <w:rPr>
-            <w:webHidden/>
-          </w:rPr>
-          <w:fldChar w:fldCharType="end"/>
-        </w:r>
-      </w:hyperlink>
-    </w:p>
-    <w:p>
-      <w:pPr>
-        <w:pStyle w:val="TOC1"/>
-        <w:rPr>
-          <w:rFonts w:asciiTheme="minorHAnsi" w:eastAsiaTheme="minorEastAsia" w:hAnsiTheme="minorHAnsi" w:cstheme="minorBidi"/>
-          <w:b w:val="0"/>
-          <w:bCs w:val="0"/>
-          <w:caps w:val="0"/>
-          <w:sz w:val="22"/>
-          <w:szCs w:val="22"/>
-        </w:rPr>
-      </w:pPr>
-      <w:hyperlink w:anchor="_Toc26790792" w:history="1">
-        <w:r>
-          <w:rPr>
-            <w:rStyle w:val="Hyperlink"/>
-            <w:rFonts w:ascii="Verdana" w:hAnsi="Verdana" w:cs="Calibri"/>
-          </w:rPr>
-          <w:t>4</w:t>
-        </w:r>
-        <w:r>
-          <w:rPr>
-            <w:rFonts w:asciiTheme="minorHAnsi" w:eastAsiaTheme="minorEastAsia" w:hAnsiTheme="minorHAnsi" w:cstheme="minorBidi"/>
-            <w:b w:val="0"/>
-            <w:bCs w:val="0"/>
-            <w:caps w:val="0"/>
-            <w:sz w:val="22"/>
-            <w:szCs w:val="22"/>
-          </w:rPr>
-          <w:tab/>
-        </w:r>
-        <w:r>
-          <w:rPr>
-            <w:rStyle w:val="Hyperlink"/>
-            <w:rFonts w:ascii="Verdana" w:hAnsi="Verdana" w:cs="Calibri"/>
-          </w:rPr>
-          <w:t>PHASE 3</w:t>
-        </w:r>
-        <w:r>
-          <w:rPr>
-            <w:webHidden/>
-          </w:rPr>
-          <w:tab/>
-        </w:r>
-        <w:r>
-          <w:rPr>
-            <w:webHidden/>
-          </w:rPr>
-          <w:fldChar w:fldCharType="begin"/>
-        </w:r>
-        <w:r>
-          <w:rPr>
-            <w:webHidden/>
-          </w:rPr>
-          <w:instrText xml:space="preserve"> PAGEREF _Toc26790792 \h </w:instrText>
-        </w:r>
-        <w:r>
-          <w:rPr>
-            <w:webHidden/>
-          </w:rPr>
-        </w:r>
-        <w:r>
-          <w:rPr>
-            <w:webHidden/>
-          </w:rPr>
-          <w:fldChar w:fldCharType="separate"/>
-        </w:r>
-        <w:r>
-          <w:rPr>
-            <w:webHidden/>
-          </w:rPr>
-          <w:t>12</w:t>
-        </w:r>
-        <w:r>
-          <w:rPr>
-            <w:webHidden/>
-          </w:rPr>
-          <w:fldChar w:fldCharType="end"/>
-        </w:r>
-      </w:hyperlink>
-    </w:p>
-    <w:p>
-      <w:pPr>
-        <w:pStyle w:val="TOC2"/>
-        <w:tabs>
-          <w:tab w:val="left" w:pos="1138"/>
-        </w:tabs>
-        <w:rPr>
-          <w:rFonts w:asciiTheme="minorHAnsi" w:eastAsiaTheme="minorEastAsia" w:hAnsiTheme="minorHAnsi" w:cstheme="minorBidi"/>
-          <w:bCs w:val="0"/>
-          <w:sz w:val="22"/>
-          <w:szCs w:val="22"/>
-        </w:rPr>
-      </w:pPr>
-      <w:hyperlink w:anchor="_Toc26790793" w:history="1">
-        <w:r>
-          <w:rPr>
-            <w:rStyle w:val="Hyperlink"/>
-            <w:rFonts w:ascii="Verdana" w:hAnsi="Verdana" w:cs="Calibri"/>
-          </w:rPr>
-          <w:t>4.1</w:t>
-        </w:r>
-        <w:r>
-          <w:rPr>
-            <w:rFonts w:asciiTheme="minorHAnsi" w:eastAsiaTheme="minorEastAsia" w:hAnsiTheme="minorHAnsi" w:cstheme="minorBidi"/>
-            <w:bCs w:val="0"/>
-            <w:sz w:val="22"/>
-            <w:szCs w:val="22"/>
-          </w:rPr>
-          <w:tab/>
-        </w:r>
-        <w:r>
-          <w:rPr>
-            <w:rStyle w:val="Hyperlink"/>
-            <w:rFonts w:ascii="Verdana" w:hAnsi="Verdana" w:cs="Calibri"/>
-          </w:rPr>
-          <w:t>Development Progress</w:t>
-        </w:r>
-        <w:r>
-          <w:rPr>
-            <w:webHidden/>
-          </w:rPr>
-          <w:tab/>
-        </w:r>
-        <w:r>
-          <w:rPr>
-            <w:webHidden/>
-          </w:rPr>
-          <w:fldChar w:fldCharType="begin"/>
-        </w:r>
-        <w:r>
-          <w:rPr>
-            <w:webHidden/>
-          </w:rPr>
-          <w:instrText xml:space="preserve"> PAGEREF _Toc26790793 \h </w:instrText>
-        </w:r>
-        <w:r>
-          <w:rPr>
-            <w:webHidden/>
-          </w:rPr>
-        </w:r>
-        <w:r>
-          <w:rPr>
-            <w:webHidden/>
-          </w:rPr>
-          <w:fldChar w:fldCharType="separate"/>
-        </w:r>
-        <w:r>
-          <w:rPr>
-            <w:webHidden/>
-          </w:rPr>
-          <w:t>12</w:t>
-        </w:r>
-        <w:r>
-          <w:rPr>
-            <w:webHidden/>
-          </w:rPr>
-          <w:fldChar w:fldCharType="end"/>
-        </w:r>
-      </w:hyperlink>
-    </w:p>
-    <w:p>
-      <w:pPr>
-        <w:pStyle w:val="TOC2"/>
-        <w:tabs>
-          <w:tab w:val="left" w:pos="1138"/>
-        </w:tabs>
-        <w:rPr>
-          <w:rFonts w:asciiTheme="minorHAnsi" w:eastAsiaTheme="minorEastAsia" w:hAnsiTheme="minorHAnsi" w:cstheme="minorBidi"/>
-          <w:bCs w:val="0"/>
-          <w:sz w:val="22"/>
-          <w:szCs w:val="22"/>
-        </w:rPr>
-      </w:pPr>
-      <w:hyperlink w:anchor="_Toc26790794" w:history="1">
-        <w:r>
-          <w:rPr>
-            <w:rStyle w:val="Hyperlink"/>
-            <w:rFonts w:ascii="Verdana" w:hAnsi="Verdana" w:cs="Calibri"/>
-          </w:rPr>
-          <w:t>4.2</w:t>
-        </w:r>
-        <w:r>
-          <w:rPr>
-            <w:rFonts w:asciiTheme="minorHAnsi" w:eastAsiaTheme="minorEastAsia" w:hAnsiTheme="minorHAnsi" w:cstheme="minorBidi"/>
-            <w:bCs w:val="0"/>
-            <w:sz w:val="22"/>
-            <w:szCs w:val="22"/>
-          </w:rPr>
-          <w:tab/>
-        </w:r>
-        <w:r>
-          <w:rPr>
-            <w:rStyle w:val="Hyperlink"/>
-            <w:rFonts w:ascii="Verdana" w:hAnsi="Verdana" w:cs="Calibri"/>
-          </w:rPr>
-          <w:t>Database Development</w:t>
-        </w:r>
-        <w:r>
-          <w:rPr>
-            <w:webHidden/>
-          </w:rPr>
-          <w:tab/>
-        </w:r>
-        <w:r>
-          <w:rPr>
-            <w:webHidden/>
-          </w:rPr>
-          <w:fldChar w:fldCharType="begin"/>
-        </w:r>
-        <w:r>
-          <w:rPr>
-            <w:webHidden/>
-          </w:rPr>
-          <w:instrText xml:space="preserve"> PAGEREF _Toc26790794 \h </w:instrText>
-        </w:r>
-        <w:r>
-          <w:rPr>
-            <w:webHidden/>
-          </w:rPr>
-        </w:r>
-        <w:r>
-          <w:rPr>
-            <w:webHidden/>
-          </w:rPr>
-          <w:fldChar w:fldCharType="separate"/>
-        </w:r>
-        <w:r>
-          <w:rPr>
-            <w:webHidden/>
-          </w:rPr>
-          <w:t>12</w:t>
-        </w:r>
-        <w:r>
-          <w:rPr>
-            <w:webHidden/>
-          </w:rPr>
-          <w:fldChar w:fldCharType="end"/>
-        </w:r>
-      </w:hyperlink>
-    </w:p>
-    <w:p>
-      <w:pPr>
-        <w:pStyle w:val="TOC2"/>
-        <w:tabs>
-          <w:tab w:val="left" w:pos="1138"/>
-        </w:tabs>
-        <w:rPr>
-          <w:rFonts w:asciiTheme="minorHAnsi" w:eastAsiaTheme="minorEastAsia" w:hAnsiTheme="minorHAnsi" w:cstheme="minorBidi"/>
-          <w:bCs w:val="0"/>
-          <w:sz w:val="22"/>
-          <w:szCs w:val="22"/>
-        </w:rPr>
-      </w:pPr>
-      <w:hyperlink w:anchor="_Toc26790795" w:history="1">
-        <w:r>
-          <w:rPr>
-            <w:rStyle w:val="Hyperlink"/>
-            <w:rFonts w:ascii="Verdana" w:hAnsi="Verdana" w:cs="Calibri"/>
-          </w:rPr>
-          <w:t>4.3</w:t>
-        </w:r>
-        <w:r>
-          <w:rPr>
-            <w:rFonts w:asciiTheme="minorHAnsi" w:eastAsiaTheme="minorEastAsia" w:hAnsiTheme="minorHAnsi" w:cstheme="minorBidi"/>
-            <w:bCs w:val="0"/>
-            <w:sz w:val="22"/>
-            <w:szCs w:val="22"/>
-          </w:rPr>
-          <w:tab/>
-        </w:r>
-        <w:r>
-          <w:rPr>
-            <w:rStyle w:val="Hyperlink"/>
-            <w:rFonts w:ascii="Verdana" w:hAnsi="Verdana" w:cs="Calibri"/>
-          </w:rPr>
-          <w:t>Program Development</w:t>
-        </w:r>
-        <w:r>
-          <w:rPr>
-            <w:webHidden/>
-          </w:rPr>
-          <w:tab/>
-        </w:r>
-        <w:r>
-          <w:rPr>
-            <w:webHidden/>
-          </w:rPr>
-          <w:fldChar w:fldCharType="begin"/>
-        </w:r>
-        <w:r>
-          <w:rPr>
-            <w:webHidden/>
-          </w:rPr>
-          <w:instrText xml:space="preserve"> PAGEREF _Toc26790795 \h </w:instrText>
-        </w:r>
-        <w:r>
-          <w:rPr>
-            <w:webHidden/>
-          </w:rPr>
-        </w:r>
-        <w:r>
-          <w:rPr>
-            <w:webHidden/>
-          </w:rPr>
-          <w:fldChar w:fldCharType="separate"/>
-        </w:r>
-        <w:r>
-          <w:rPr>
-            <w:webHidden/>
-          </w:rPr>
-          <w:t>12</w:t>
-        </w:r>
-        <w:r>
-          <w:rPr>
-            <w:webHidden/>
-          </w:rPr>
-          <w:fldChar w:fldCharType="end"/>
-        </w:r>
-      </w:hyperlink>
-    </w:p>
-    <w:p>
-      <w:pPr>
-        <w:pStyle w:val="TOC2"/>
-        <w:tabs>
-          <w:tab w:val="left" w:pos="1138"/>
-        </w:tabs>
-        <w:rPr>
-          <w:rFonts w:asciiTheme="minorHAnsi" w:eastAsiaTheme="minorEastAsia" w:hAnsiTheme="minorHAnsi" w:cstheme="minorBidi"/>
-          <w:bCs w:val="0"/>
-          <w:sz w:val="22"/>
-          <w:szCs w:val="22"/>
-        </w:rPr>
-      </w:pPr>
-      <w:hyperlink w:anchor="_Toc26790796" w:history="1">
-        <w:r>
-          <w:rPr>
-            <w:rStyle w:val="Hyperlink"/>
-            <w:rFonts w:ascii="Verdana" w:hAnsi="Verdana" w:cs="Calibri"/>
-          </w:rPr>
-          <w:t>4.4</w:t>
-        </w:r>
-        <w:r>
-          <w:rPr>
-            <w:rFonts w:asciiTheme="minorHAnsi" w:eastAsiaTheme="minorEastAsia" w:hAnsiTheme="minorHAnsi" w:cstheme="minorBidi"/>
-            <w:bCs w:val="0"/>
-            <w:sz w:val="22"/>
-            <w:szCs w:val="22"/>
-          </w:rPr>
-          <w:tab/>
-        </w:r>
-        <w:r>
-          <w:rPr>
-            <w:rStyle w:val="Hyperlink"/>
-            <w:rFonts w:ascii="Verdana" w:hAnsi="Verdana" w:cs="Calibri"/>
-          </w:rPr>
-          <w:t>Milestone Evaluation</w:t>
-        </w:r>
-        <w:r>
-          <w:rPr>
-            <w:webHidden/>
-          </w:rPr>
-          <w:tab/>
-        </w:r>
-        <w:r>
-          <w:rPr>
-            <w:webHidden/>
-          </w:rPr>
-          <w:fldChar w:fldCharType="begin"/>
-        </w:r>
-        <w:r>
-          <w:rPr>
-            <w:webHidden/>
-          </w:rPr>
-          <w:instrText xml:space="preserve"> PAGEREF _Toc26790796 \h </w:instrText>
-        </w:r>
-        <w:r>
-          <w:rPr>
-            <w:webHidden/>
-          </w:rPr>
-        </w:r>
-        <w:r>
-          <w:rPr>
-            <w:webHidden/>
-          </w:rPr>
-          <w:fldChar w:fldCharType="separate"/>
-        </w:r>
-        <w:r>
-          <w:rPr>
-            <w:webHidden/>
-          </w:rPr>
-          <w:t>15</w:t>
-        </w:r>
-        <w:r>
-          <w:rPr>
-            <w:webHidden/>
-          </w:rPr>
-          <w:fldChar w:fldCharType="end"/>
-        </w:r>
-      </w:hyperlink>
-    </w:p>
-    <w:p>
-      <w:pPr>
-        <w:pStyle w:val="TOC1"/>
-        <w:rPr>
-          <w:rFonts w:asciiTheme="minorHAnsi" w:eastAsiaTheme="minorEastAsia" w:hAnsiTheme="minorHAnsi" w:cstheme="minorBidi"/>
-          <w:b w:val="0"/>
-          <w:bCs w:val="0"/>
-          <w:caps w:val="0"/>
-          <w:sz w:val="22"/>
-          <w:szCs w:val="22"/>
-        </w:rPr>
-      </w:pPr>
-      <w:hyperlink w:anchor="_Toc26790797" w:history="1">
-        <w:r>
-          <w:rPr>
-            <w:rStyle w:val="Hyperlink"/>
-            <w:rFonts w:ascii="Verdana" w:hAnsi="Verdana" w:cs="Calibri"/>
-          </w:rPr>
-          <w:t>5</w:t>
-        </w:r>
-        <w:r>
-          <w:rPr>
-            <w:rFonts w:asciiTheme="minorHAnsi" w:eastAsiaTheme="minorEastAsia" w:hAnsiTheme="minorHAnsi" w:cstheme="minorBidi"/>
-            <w:b w:val="0"/>
-            <w:bCs w:val="0"/>
-            <w:caps w:val="0"/>
-            <w:sz w:val="22"/>
-            <w:szCs w:val="22"/>
-          </w:rPr>
-          <w:tab/>
-        </w:r>
-        <w:r>
-          <w:rPr>
-            <w:rStyle w:val="Hyperlink"/>
-            <w:rFonts w:ascii="Verdana" w:hAnsi="Verdana" w:cs="Calibri"/>
-          </w:rPr>
-          <w:t>APPROVALS</w:t>
-        </w:r>
-        <w:r>
-          <w:rPr>
-            <w:webHidden/>
-          </w:rPr>
-          <w:tab/>
-        </w:r>
-        <w:r>
-          <w:rPr>
-            <w:webHidden/>
-          </w:rPr>
-          <w:fldChar w:fldCharType="begin"/>
-        </w:r>
-        <w:r>
-          <w:rPr>
-            <w:webHidden/>
-          </w:rPr>
-          <w:instrText xml:space="preserve"> PAGEREF _Toc26790797 \h </w:instrText>
-        </w:r>
-        <w:r>
-          <w:rPr>
-            <w:webHidden/>
-          </w:rPr>
-        </w:r>
-        <w:r>
-          <w:rPr>
-            <w:webHidden/>
-          </w:rPr>
-          <w:fldChar w:fldCharType="separate"/>
-        </w:r>
-        <w:r>
-          <w:rPr>
-            <w:webHidden/>
-          </w:rPr>
-          <w:t>17</w:t>
+          <w:t>7</w:t>
         </w:r>
         <w:r>
           <w:rPr>
@@ -3607,7 +3037,7 @@
       <w:r>
         <w:br w:type="page"/>
       </w:r>
-      <w:bookmarkStart w:id="18" w:name="_Toc26790775"/>
+      <w:bookmarkStart w:id="18" w:name="_Toc27212215"/>
       <w:bookmarkEnd w:id="16"/>
       <w:r>
         <w:rPr>
@@ -3640,7 +3070,7 @@
       <w:bookmarkStart w:id="19" w:name="_Toc264970895"/>
       <w:bookmarkStart w:id="20" w:name="_Toc177800102"/>
       <w:bookmarkStart w:id="21" w:name="_Toc210062112"/>
-      <w:bookmarkStart w:id="22" w:name="_Toc26790776"/>
+      <w:bookmarkStart w:id="22" w:name="_Toc27212216"/>
       <w:r>
         <w:rPr>
           <w:rFonts w:ascii="Verdana" w:hAnsi="Verdana" w:cs="Calibri"/>
@@ -3694,7 +3124,7 @@
           <w:sz w:val="20"/>
           <w:szCs w:val="20"/>
         </w:rPr>
-        <w:t>implementation process</w:t>
+        <w:t>system specification requirements</w:t>
       </w:r>
       <w:r>
         <w:rPr>
@@ -3783,23 +3213,53 @@
           <w:sz w:val="20"/>
           <w:szCs w:val="20"/>
         </w:rPr>
-        <w:t xml:space="preserve">This document </w:t>
-      </w:r>
-      <w:r>
+        <w:t>This document contains the necessary details to implement the system level requirements for the planned development process.</w:t>
+      </w:r>
+    </w:p>
+    <w:p>
+      <w:pPr>
+        <w:pStyle w:val="Heading2"/>
+        <w:rPr>
+          <w:rFonts w:ascii="Verdana" w:hAnsi="Verdana" w:cs="Calibri"/>
+          <w:sz w:val="20"/>
+          <w:szCs w:val="20"/>
+        </w:rPr>
+      </w:pPr>
+      <w:bookmarkStart w:id="24" w:name="_Toc27212217"/>
+      <w:r>
+        <w:rPr>
+          <w:rFonts w:ascii="Verdana" w:hAnsi="Verdana" w:cs="Calibri"/>
+          <w:sz w:val="20"/>
+          <w:szCs w:val="20"/>
+        </w:rPr>
+        <w:t>Background</w:t>
+      </w:r>
+      <w:bookmarkEnd w:id="24"/>
+      <w:r>
+        <w:rPr>
+          <w:rFonts w:ascii="Verdana" w:hAnsi="Verdana" w:cs="Calibri"/>
+          <w:sz w:val="20"/>
+          <w:szCs w:val="20"/>
+        </w:rPr>
+        <w:t xml:space="preserve"> </w:t>
+      </w:r>
+    </w:p>
+    <w:p>
+      <w:pPr>
+        <w:jc w:val="both"/>
         <w:rPr>
           <w:rFonts w:ascii="Verdana" w:hAnsi="Verdana" w:cstheme="majorHAnsi"/>
           <w:sz w:val="20"/>
           <w:szCs w:val="20"/>
         </w:rPr>
-        <w:t>contains</w:t>
-      </w:r>
+      </w:pPr>
       <w:r>
         <w:rPr>
           <w:rFonts w:ascii="Verdana" w:hAnsi="Verdana" w:cstheme="majorHAnsi"/>
           <w:sz w:val="20"/>
           <w:szCs w:val="20"/>
         </w:rPr>
-        <w:t xml:space="preserve"> the necessary information required to effectively </w:t>
+        <w:t xml:space="preserve">The Uncommon Solutions HR Management System will be designed in a way that makes it easy to support multiple </w:t>
       </w:r>
       <w:r>
         <w:rPr>
@@ -3807,7 +3267,7 @@
           <w:sz w:val="20"/>
           <w:szCs w:val="20"/>
         </w:rPr>
-        <w:t>capture the development efforts of the team</w:t>
+        <w:t xml:space="preserve">platforms such as Windows, </w:t>
       </w:r>
       <w:r>
         <w:rPr>
@@ -3815,7 +3275,143 @@
           <w:sz w:val="20"/>
           <w:szCs w:val="20"/>
         </w:rPr>
-        <w:t xml:space="preserve">.  </w:t>
+        <w:t xml:space="preserve">macOS, </w:t>
+      </w:r>
+      <w:r>
+        <w:rPr>
+          <w:rFonts w:ascii="Verdana" w:hAnsi="Verdana"/>
+          <w:sz w:val="20"/>
+          <w:szCs w:val="20"/>
+        </w:rPr>
+        <w:t>iOS and Android</w:t>
+      </w:r>
+      <w:r>
+        <w:rPr>
+          <w:rFonts w:ascii="Verdana" w:hAnsi="Verdana" w:cstheme="majorHAnsi"/>
+          <w:sz w:val="20"/>
+          <w:szCs w:val="20"/>
+        </w:rPr>
+        <w:t xml:space="preserve">. </w:t>
+      </w:r>
+      <w:r>
+        <w:rPr>
+          <w:rFonts w:ascii="Verdana" w:hAnsi="Verdana" w:cstheme="majorHAnsi"/>
+          <w:sz w:val="20"/>
+          <w:szCs w:val="20"/>
+        </w:rPr>
+        <w:t xml:space="preserve">This web-based tool </w:t>
+      </w:r>
+      <w:r>
+        <w:rPr>
+          <w:rFonts w:ascii="Verdana" w:hAnsi="Verdana" w:cstheme="majorHAnsi"/>
+          <w:sz w:val="20"/>
+          <w:szCs w:val="20"/>
+        </w:rPr>
+        <w:t>provides a direct method</w:t>
+      </w:r>
+      <w:r>
+        <w:rPr>
+          <w:rFonts w:ascii="Verdana" w:hAnsi="Verdana" w:cstheme="majorHAnsi"/>
+          <w:sz w:val="20"/>
+          <w:szCs w:val="20"/>
+        </w:rPr>
+        <w:t xml:space="preserve"> for storing and providing access to individual personnel records, and for all processes </w:t>
+      </w:r>
+      <w:r>
+        <w:rPr>
+          <w:rFonts w:ascii="Verdana" w:hAnsi="Verdana" w:cstheme="majorHAnsi"/>
+          <w:sz w:val="20"/>
+          <w:szCs w:val="20"/>
+        </w:rPr>
+        <w:t>required for</w:t>
+      </w:r>
+      <w:r>
+        <w:rPr>
+          <w:rFonts w:ascii="Verdana" w:hAnsi="Verdana" w:cstheme="majorHAnsi"/>
+          <w:sz w:val="20"/>
+          <w:szCs w:val="20"/>
+        </w:rPr>
+        <w:t xml:space="preserve"> HR track</w:t>
+      </w:r>
+      <w:r>
+        <w:rPr>
+          <w:rFonts w:ascii="Verdana" w:hAnsi="Verdana" w:cstheme="majorHAnsi"/>
+          <w:sz w:val="20"/>
+          <w:szCs w:val="20"/>
+        </w:rPr>
+        <w:t>ing</w:t>
+      </w:r>
+      <w:r>
+        <w:rPr>
+          <w:rFonts w:ascii="Verdana" w:hAnsi="Verdana" w:cstheme="majorHAnsi"/>
+          <w:sz w:val="20"/>
+          <w:szCs w:val="20"/>
+        </w:rPr>
+        <w:t xml:space="preserve"> and </w:t>
+      </w:r>
+      <w:r>
+        <w:rPr>
+          <w:rFonts w:ascii="Verdana" w:hAnsi="Verdana" w:cstheme="majorHAnsi"/>
+          <w:sz w:val="20"/>
+          <w:szCs w:val="20"/>
+        </w:rPr>
+        <w:t>data aggregation requirements</w:t>
+      </w:r>
+      <w:r>
+        <w:rPr>
+          <w:rFonts w:ascii="Verdana" w:hAnsi="Verdana" w:cstheme="majorHAnsi"/>
+          <w:sz w:val="20"/>
+          <w:szCs w:val="20"/>
+        </w:rPr>
+        <w:t>.</w:t>
+      </w:r>
+      <w:r>
+        <w:rPr>
+          <w:rFonts w:ascii="Verdana" w:hAnsi="Verdana" w:cstheme="majorHAnsi"/>
+          <w:sz w:val="20"/>
+          <w:szCs w:val="20"/>
+        </w:rPr>
+        <w:t xml:space="preserve"> The HR </w:t>
+      </w:r>
+      <w:r>
+        <w:rPr>
+          <w:rFonts w:ascii="Verdana" w:hAnsi="Verdana" w:cstheme="majorHAnsi"/>
+          <w:sz w:val="20"/>
+          <w:szCs w:val="20"/>
+        </w:rPr>
+        <w:t>system</w:t>
+      </w:r>
+      <w:r>
+        <w:rPr>
+          <w:rFonts w:ascii="Verdana" w:hAnsi="Verdana" w:cstheme="majorHAnsi"/>
+          <w:sz w:val="20"/>
+          <w:szCs w:val="20"/>
+        </w:rPr>
+        <w:t xml:space="preserve"> will be implemented using AWS </w:t>
+      </w:r>
+      <w:r>
+        <w:rPr>
+          <w:rFonts w:ascii="Verdana" w:hAnsi="Verdana"/>
+          <w:sz w:val="20"/>
+          <w:szCs w:val="20"/>
+        </w:rPr>
+        <w:t>Elastic Compute Cloud (EC2) and Amazon’s Relational Database Service (RDS)</w:t>
+      </w:r>
+      <w:r>
+        <w:rPr>
+          <w:rFonts w:ascii="Verdana" w:hAnsi="Verdana"/>
+          <w:sz w:val="20"/>
+          <w:szCs w:val="20"/>
+        </w:rPr>
+        <w:t xml:space="preserve"> in order to allow for universal deployability and access</w:t>
+      </w:r>
+      <w:r>
+        <w:rPr>
+          <w:rFonts w:ascii="Verdana" w:hAnsi="Verdana" w:cstheme="majorHAnsi"/>
+          <w:sz w:val="20"/>
+          <w:szCs w:val="20"/>
+        </w:rPr>
+        <w:t>.</w:t>
       </w:r>
     </w:p>
     <w:p>
@@ -3827,288 +3423,58 @@
           <w:szCs w:val="20"/>
         </w:rPr>
       </w:pPr>
-      <w:bookmarkStart w:id="24" w:name="_Toc26790777"/>
+      <w:bookmarkStart w:id="25" w:name="_Toc27212218"/>
       <w:r>
         <w:rPr>
           <w:rFonts w:ascii="Verdana" w:hAnsi="Verdana" w:cs="Calibri"/>
           <w:sz w:val="20"/>
           <w:szCs w:val="20"/>
         </w:rPr>
-        <w:t>Background</w:t>
-      </w:r>
-      <w:bookmarkEnd w:id="24"/>
-      <w:r>
+        <w:t>Scope</w:t>
+      </w:r>
+      <w:bookmarkEnd w:id="25"/>
+    </w:p>
+    <w:p>
+      <w:pPr>
+        <w:jc w:val="both"/>
+        <w:rPr>
+          <w:rFonts w:ascii="Verdana" w:hAnsi="Verdana"/>
+          <w:sz w:val="20"/>
+          <w:szCs w:val="20"/>
+        </w:rPr>
+      </w:pPr>
+      <w:r>
+        <w:rPr>
+          <w:rFonts w:ascii="Verdana" w:hAnsi="Verdana"/>
+          <w:sz w:val="20"/>
+          <w:szCs w:val="20"/>
+        </w:rPr>
+        <w:t>This document provides a clear overview of the designed system requirements for the completion of the Uncommon Solutions HR Management System. Specific software requirements for development and deployment are covered within the Requirements Specification accompanying this document.</w:t>
+      </w:r>
+    </w:p>
+    <w:p>
+      <w:pPr>
+        <w:pStyle w:val="Heading2"/>
         <w:rPr>
           <w:rFonts w:ascii="Verdana" w:hAnsi="Verdana" w:cs="Calibri"/>
           <w:sz w:val="20"/>
           <w:szCs w:val="20"/>
         </w:rPr>
-        <w:t xml:space="preserve"> </w:t>
-      </w:r>
-    </w:p>
-    <w:p>
-      <w:pPr>
-        <w:jc w:val="both"/>
-        <w:rPr>
-          <w:rFonts w:ascii="Verdana" w:hAnsi="Verdana" w:cstheme="majorHAnsi"/>
-          <w:sz w:val="20"/>
-          <w:szCs w:val="20"/>
-        </w:rPr>
-      </w:pPr>
-      <w:r>
-        <w:rPr>
-          <w:rFonts w:ascii="Verdana" w:hAnsi="Verdana" w:cstheme="majorHAnsi"/>
-          <w:sz w:val="20"/>
-          <w:szCs w:val="20"/>
-        </w:rPr>
-        <w:t xml:space="preserve">The Uncommon Solutions HR Management System will be designed in a way that makes it easy to support multiple </w:t>
-      </w:r>
-      <w:r>
-        <w:rPr>
-          <w:rFonts w:ascii="Verdana" w:hAnsi="Verdana" w:cstheme="majorHAnsi"/>
-          <w:sz w:val="20"/>
-          <w:szCs w:val="20"/>
-        </w:rPr>
-        <w:t xml:space="preserve">platforms such as Windows, </w:t>
-      </w:r>
-      <w:r>
-        <w:rPr>
-          <w:rFonts w:ascii="Verdana" w:hAnsi="Verdana" w:cstheme="majorHAnsi"/>
-          <w:sz w:val="20"/>
-          <w:szCs w:val="20"/>
-        </w:rPr>
-        <w:t xml:space="preserve">macOS, </w:t>
-      </w:r>
-      <w:r>
-        <w:rPr>
-          <w:rFonts w:ascii="Verdana" w:hAnsi="Verdana"/>
-          <w:sz w:val="20"/>
-          <w:szCs w:val="20"/>
-        </w:rPr>
-        <w:t>iOS and Android</w:t>
-      </w:r>
-      <w:r>
-        <w:rPr>
-          <w:rFonts w:ascii="Verdana" w:hAnsi="Verdana" w:cstheme="majorHAnsi"/>
-          <w:sz w:val="20"/>
-          <w:szCs w:val="20"/>
-        </w:rPr>
-        <w:t xml:space="preserve">. </w:t>
-      </w:r>
-      <w:r>
-        <w:rPr>
-          <w:rFonts w:ascii="Verdana" w:hAnsi="Verdana" w:cstheme="majorHAnsi"/>
-          <w:sz w:val="20"/>
-          <w:szCs w:val="20"/>
-        </w:rPr>
-        <w:t xml:space="preserve">This web-based tool </w:t>
-      </w:r>
-      <w:r>
-        <w:rPr>
-          <w:rFonts w:ascii="Verdana" w:hAnsi="Verdana" w:cstheme="majorHAnsi"/>
-          <w:sz w:val="20"/>
-          <w:szCs w:val="20"/>
-        </w:rPr>
-        <w:t>provides a direct method</w:t>
-      </w:r>
-      <w:r>
-        <w:rPr>
-          <w:rFonts w:ascii="Verdana" w:hAnsi="Verdana" w:cstheme="majorHAnsi"/>
-          <w:sz w:val="20"/>
-          <w:szCs w:val="20"/>
-        </w:rPr>
-        <w:t xml:space="preserve"> for storing and providing access to individual personnel records, and for all processes </w:t>
-      </w:r>
-      <w:r>
-        <w:rPr>
-          <w:rFonts w:ascii="Verdana" w:hAnsi="Verdana" w:cstheme="majorHAnsi"/>
-          <w:sz w:val="20"/>
-          <w:szCs w:val="20"/>
-        </w:rPr>
-        <w:t>required for</w:t>
-      </w:r>
-      <w:r>
-        <w:rPr>
-          <w:rFonts w:ascii="Verdana" w:hAnsi="Verdana" w:cstheme="majorHAnsi"/>
-          <w:sz w:val="20"/>
-          <w:szCs w:val="20"/>
-        </w:rPr>
-        <w:t xml:space="preserve"> HR track</w:t>
-      </w:r>
-      <w:r>
-        <w:rPr>
-          <w:rFonts w:ascii="Verdana" w:hAnsi="Verdana" w:cstheme="majorHAnsi"/>
-          <w:sz w:val="20"/>
-          <w:szCs w:val="20"/>
-        </w:rPr>
-        <w:t>ing</w:t>
-      </w:r>
-      <w:r>
-        <w:rPr>
-          <w:rFonts w:ascii="Verdana" w:hAnsi="Verdana" w:cstheme="majorHAnsi"/>
-          <w:sz w:val="20"/>
-          <w:szCs w:val="20"/>
-        </w:rPr>
-        <w:t xml:space="preserve"> and </w:t>
-      </w:r>
-      <w:r>
-        <w:rPr>
-          <w:rFonts w:ascii="Verdana" w:hAnsi="Verdana" w:cstheme="majorHAnsi"/>
-          <w:sz w:val="20"/>
-          <w:szCs w:val="20"/>
-        </w:rPr>
-        <w:t>data aggregation requirements</w:t>
-      </w:r>
-      <w:r>
-        <w:rPr>
-          <w:rFonts w:ascii="Verdana" w:hAnsi="Verdana" w:cstheme="majorHAnsi"/>
-          <w:sz w:val="20"/>
-          <w:szCs w:val="20"/>
-        </w:rPr>
-        <w:t>.</w:t>
-      </w:r>
-      <w:r>
-        <w:rPr>
-          <w:rFonts w:ascii="Verdana" w:hAnsi="Verdana" w:cstheme="majorHAnsi"/>
-          <w:sz w:val="20"/>
-          <w:szCs w:val="20"/>
-        </w:rPr>
-        <w:t xml:space="preserve"> The HR </w:t>
-      </w:r>
-      <w:r>
-        <w:rPr>
-          <w:rFonts w:ascii="Verdana" w:hAnsi="Verdana" w:cstheme="majorHAnsi"/>
-          <w:sz w:val="20"/>
-          <w:szCs w:val="20"/>
-        </w:rPr>
-        <w:t>system</w:t>
-      </w:r>
-      <w:r>
-        <w:rPr>
-          <w:rFonts w:ascii="Verdana" w:hAnsi="Verdana" w:cstheme="majorHAnsi"/>
-          <w:sz w:val="20"/>
-          <w:szCs w:val="20"/>
-        </w:rPr>
-        <w:t xml:space="preserve"> will be implemented using AWS </w:t>
-      </w:r>
-      <w:r>
-        <w:rPr>
-          <w:rFonts w:ascii="Verdana" w:hAnsi="Verdana"/>
-          <w:sz w:val="20"/>
-          <w:szCs w:val="20"/>
-        </w:rPr>
-        <w:t>Elastic Compute Cloud (EC2) and Amazon’s Relational Database Service (RDS)</w:t>
-      </w:r>
-      <w:r>
-        <w:rPr>
-          <w:rFonts w:ascii="Verdana" w:hAnsi="Verdana"/>
-          <w:sz w:val="20"/>
-          <w:szCs w:val="20"/>
-        </w:rPr>
-        <w:t xml:space="preserve"> in order to allow for universal </w:t>
-      </w:r>
-      <w:proofErr w:type="spellStart"/>
-      <w:r>
-        <w:rPr>
-          <w:rFonts w:ascii="Verdana" w:hAnsi="Verdana"/>
-          <w:sz w:val="20"/>
-          <w:szCs w:val="20"/>
-        </w:rPr>
-        <w:t>deployability</w:t>
-      </w:r>
-      <w:proofErr w:type="spellEnd"/>
-      <w:r>
-        <w:rPr>
-          <w:rFonts w:ascii="Verdana" w:hAnsi="Verdana"/>
-          <w:sz w:val="20"/>
-          <w:szCs w:val="20"/>
-        </w:rPr>
-        <w:t xml:space="preserve"> and access</w:t>
-      </w:r>
-      <w:r>
-        <w:rPr>
-          <w:rFonts w:ascii="Verdana" w:hAnsi="Verdana" w:cstheme="majorHAnsi"/>
-          <w:sz w:val="20"/>
-          <w:szCs w:val="20"/>
-        </w:rPr>
-        <w:t>.</w:t>
-      </w:r>
-    </w:p>
-    <w:p>
-      <w:pPr>
-        <w:pStyle w:val="Heading2"/>
+      </w:pPr>
+      <w:bookmarkStart w:id="26" w:name="_Toc210062114"/>
+      <w:bookmarkStart w:id="27" w:name="_Toc24810571"/>
+      <w:bookmarkStart w:id="28" w:name="_Toc27212219"/>
+      <w:r>
         <w:rPr>
           <w:rFonts w:ascii="Verdana" w:hAnsi="Verdana" w:cs="Calibri"/>
           <w:sz w:val="20"/>
           <w:szCs w:val="20"/>
         </w:rPr>
-      </w:pPr>
-      <w:bookmarkStart w:id="25" w:name="_Toc26790778"/>
-      <w:r>
-        <w:rPr>
-          <w:rFonts w:ascii="Verdana" w:hAnsi="Verdana" w:cs="Calibri"/>
-          <w:sz w:val="20"/>
-          <w:szCs w:val="20"/>
-        </w:rPr>
-        <w:t>Scope</w:t>
-      </w:r>
-      <w:bookmarkEnd w:id="25"/>
-    </w:p>
-    <w:p>
-      <w:pPr>
-        <w:jc w:val="both"/>
-        <w:rPr>
-          <w:rFonts w:ascii="Verdana" w:hAnsi="Verdana" w:cstheme="majorHAnsi"/>
-          <w:sz w:val="20"/>
-          <w:szCs w:val="20"/>
-        </w:rPr>
-      </w:pPr>
-      <w:r>
-        <w:rPr>
-          <w:rFonts w:ascii="Verdana" w:hAnsi="Verdana"/>
-          <w:sz w:val="20"/>
-          <w:szCs w:val="20"/>
-        </w:rPr>
-        <w:t xml:space="preserve">Scope of this document and </w:t>
-      </w:r>
-      <w:r>
-        <w:rPr>
-          <w:rFonts w:ascii="Verdana" w:hAnsi="Verdana"/>
-          <w:sz w:val="20"/>
-          <w:szCs w:val="20"/>
-        </w:rPr>
-        <w:t>its</w:t>
-      </w:r>
-      <w:bookmarkStart w:id="26" w:name="_GoBack"/>
+        <w:t>Assumptions</w:t>
+      </w:r>
       <w:bookmarkEnd w:id="26"/>
-      <w:r>
-        <w:rPr>
-          <w:rFonts w:ascii="Verdana" w:hAnsi="Verdana"/>
-          <w:sz w:val="20"/>
-          <w:szCs w:val="20"/>
-        </w:rPr>
-        <w:t xml:space="preserve"> contents.</w:t>
-      </w:r>
-    </w:p>
-    <w:p>
-      <w:pPr>
-        <w:pStyle w:val="Heading2"/>
-        <w:rPr>
-          <w:rFonts w:ascii="Verdana" w:hAnsi="Verdana" w:cs="Calibri"/>
-          <w:sz w:val="20"/>
-          <w:szCs w:val="20"/>
-        </w:rPr>
-      </w:pPr>
-      <w:bookmarkStart w:id="27" w:name="_Toc26790779"/>
-      <w:r>
-        <w:rPr>
-          <w:rFonts w:ascii="Verdana" w:hAnsi="Verdana" w:cs="Calibri"/>
-          <w:sz w:val="20"/>
-          <w:szCs w:val="20"/>
-        </w:rPr>
-        <w:t>Phases</w:t>
-      </w:r>
       <w:bookmarkEnd w:id="27"/>
+      <w:bookmarkEnd w:id="28"/>
     </w:p>
     <w:p>
       <w:pPr>
@@ -4133,15 +3499,7 @@
           <w:sz w:val="20"/>
           <w:szCs w:val="20"/>
         </w:rPr>
-        <w:t>The</w:t>
-      </w:r>
-      <w:r>
-        <w:rPr>
-          <w:rFonts w:ascii="Verdana" w:hAnsi="Verdana"/>
-          <w:sz w:val="20"/>
-          <w:szCs w:val="20"/>
-        </w:rPr>
-        <w:t xml:space="preserve"> planned implementation of this project is broken down into three phases as follows:</w:t>
+        <w:t>The following assumptions are relevant to the design of the proposed system:</w:t>
       </w:r>
     </w:p>
     <w:p>
@@ -4149,7 +3507,7 @@
         <w:pStyle w:val="ListParagraph"/>
         <w:numPr>
           <w:ilvl w:val="0"/>
-          <w:numId w:val="9"/>
+          <w:numId w:val="7"/>
         </w:numPr>
         <w:tabs>
           <w:tab w:val="left" w:pos="1080"/>
@@ -4162,17 +3520,19 @@
         <w:textAlignment w:val="baseline"/>
         <w:rPr>
           <w:rFonts w:ascii="Verdana" w:hAnsi="Verdana"/>
-          <w:sz w:val="20"/>
-          <w:szCs w:val="20"/>
-        </w:rPr>
-      </w:pPr>
-      <w:r>
-        <w:rPr>
-          <w:rFonts w:ascii="Verdana" w:hAnsi="Verdana"/>
-          <w:sz w:val="20"/>
-          <w:szCs w:val="20"/>
-        </w:rPr>
-        <w:t>Phase 1 consists of the creation of the database structure for information storage and the generation of the UI panels.</w:t>
+          <w:color w:val="auto"/>
+          <w:sz w:val="20"/>
+          <w:szCs w:val="20"/>
+        </w:rPr>
+      </w:pPr>
+      <w:r>
+        <w:rPr>
+          <w:rFonts w:ascii="Verdana" w:hAnsi="Verdana"/>
+          <w:color w:val="auto"/>
+          <w:sz w:val="20"/>
+          <w:szCs w:val="20"/>
+        </w:rPr>
+        <w:t xml:space="preserve">The proposed new system will leverage the Uncommon Solutions HR architecture. </w:t>
       </w:r>
     </w:p>
     <w:p>
@@ -4180,7 +3540,7 @@
         <w:pStyle w:val="ListParagraph"/>
         <w:numPr>
           <w:ilvl w:val="0"/>
-          <w:numId w:val="9"/>
+          <w:numId w:val="7"/>
         </w:numPr>
         <w:tabs>
           <w:tab w:val="left" w:pos="1080"/>
@@ -4193,17 +3553,20 @@
         <w:textAlignment w:val="baseline"/>
         <w:rPr>
           <w:rFonts w:ascii="Verdana" w:hAnsi="Verdana"/>
-          <w:sz w:val="20"/>
-          <w:szCs w:val="20"/>
-        </w:rPr>
-      </w:pPr>
-      <w:r>
-        <w:rPr>
-          <w:rFonts w:ascii="Verdana" w:hAnsi="Verdana"/>
-          <w:sz w:val="20"/>
-          <w:szCs w:val="20"/>
-        </w:rPr>
-        <w:t>Phase 2 will consist of the functionality behind the login screen to include session management for the program. Additionally, user administration function to allow for management of user accounts will be implemented in this phase.</w:t>
+          <w:color w:val="auto"/>
+          <w:sz w:val="20"/>
+          <w:szCs w:val="20"/>
+        </w:rPr>
+      </w:pPr>
+      <w:r>
+        <w:rPr>
+          <w:rFonts w:ascii="Verdana" w:hAnsi="Verdana" w:cs="Arial"/>
+          <w:color w:val="auto"/>
+          <w:sz w:val="20"/>
+          <w:szCs w:val="20"/>
+          <w:shd w:val="clear" w:color="auto" w:fill="FFFFFF"/>
+        </w:rPr>
+        <w:t xml:space="preserve">The existing architecture and system design will be used including all existing components and sub-systems. </w:t>
       </w:r>
     </w:p>
     <w:p>
@@ -4211,7 +3574,7 @@
         <w:pStyle w:val="ListParagraph"/>
         <w:numPr>
           <w:ilvl w:val="0"/>
-          <w:numId w:val="9"/>
+          <w:numId w:val="7"/>
         </w:numPr>
         <w:tabs>
           <w:tab w:val="left" w:pos="1080"/>
@@ -4230,27 +3593,53 @@
       </w:pPr>
       <w:r>
         <w:rPr>
-          <w:rFonts w:ascii="Verdana" w:hAnsi="Verdana"/>
-          <w:sz w:val="20"/>
-          <w:szCs w:val="20"/>
-        </w:rPr>
-        <w:t xml:space="preserve">Phase 3 will consist of the data management functionality associated with this </w:t>
-      </w:r>
-      <w:r>
-        <w:rPr>
-          <w:rFonts w:ascii="Verdana" w:hAnsi="Verdana"/>
-          <w:sz w:val="20"/>
-          <w:szCs w:val="20"/>
-        </w:rPr>
-        <w:t xml:space="preserve">HR management system for the entry, modification, and management of </w:t>
-      </w:r>
-      <w:r>
-        <w:rPr>
-          <w:rFonts w:ascii="Verdana" w:hAnsi="Verdana"/>
-          <w:sz w:val="20"/>
-          <w:szCs w:val="20"/>
-        </w:rPr>
-        <w:t>the personnel information for the company.</w:t>
+          <w:rFonts w:ascii="Verdana" w:hAnsi="Verdana" w:cs="Arial"/>
+          <w:color w:val="auto"/>
+          <w:sz w:val="20"/>
+          <w:szCs w:val="20"/>
+          <w:shd w:val="clear" w:color="auto" w:fill="FFFFFF"/>
+        </w:rPr>
+        <w:t>It is assumed that additional functionalit</w:t>
+      </w:r>
+      <w:r>
+        <w:rPr>
+          <w:rFonts w:ascii="Verdana" w:hAnsi="Verdana" w:cs="Arial"/>
+          <w:color w:val="auto"/>
+          <w:sz w:val="20"/>
+          <w:szCs w:val="20"/>
+          <w:shd w:val="clear" w:color="auto" w:fill="FFFFFF"/>
+        </w:rPr>
+        <w:t xml:space="preserve">y </w:t>
+      </w:r>
+      <w:r>
+        <w:rPr>
+          <w:rFonts w:ascii="Verdana" w:hAnsi="Verdana" w:cs="Arial"/>
+          <w:color w:val="auto"/>
+          <w:sz w:val="20"/>
+          <w:szCs w:val="20"/>
+          <w:shd w:val="clear" w:color="auto" w:fill="FFFFFF"/>
+        </w:rPr>
+        <w:t>will be added to the proposed solution</w:t>
+      </w:r>
+      <w:r>
+        <w:rPr>
+          <w:rFonts w:ascii="Verdana" w:hAnsi="Verdana" w:cs="Arial"/>
+          <w:color w:val="auto"/>
+          <w:sz w:val="20"/>
+          <w:szCs w:val="20"/>
+          <w:shd w:val="clear" w:color="auto" w:fill="FFFFFF"/>
+        </w:rPr>
+        <w:t xml:space="preserve"> as required during development and testing</w:t>
+      </w:r>
+      <w:r>
+        <w:rPr>
+          <w:rFonts w:ascii="Verdana" w:hAnsi="Verdana" w:cs="Arial"/>
+          <w:color w:val="222222"/>
+          <w:sz w:val="20"/>
+          <w:szCs w:val="20"/>
+          <w:shd w:val="clear" w:color="auto" w:fill="FFFFFF"/>
+        </w:rPr>
+        <w:t>.</w:t>
       </w:r>
     </w:p>
     <w:p>
@@ -4262,19 +3651,26 @@
           <w:szCs w:val="20"/>
         </w:rPr>
       </w:pPr>
-      <w:bookmarkStart w:id="28" w:name="_Toc26790780"/>
+      <w:bookmarkStart w:id="29" w:name="_Toc24810572"/>
+      <w:bookmarkStart w:id="30" w:name="_Toc27212220"/>
       <w:r>
         <w:rPr>
           <w:rFonts w:ascii="Verdana" w:hAnsi="Verdana" w:cs="Calibri"/>
           <w:sz w:val="20"/>
           <w:szCs w:val="20"/>
         </w:rPr>
-        <w:t>Schedule</w:t>
-      </w:r>
-      <w:bookmarkEnd w:id="28"/>
-    </w:p>
-    <w:p>
-      <w:pPr>
+        <w:t>Constraints</w:t>
+      </w:r>
+      <w:bookmarkEnd w:id="29"/>
+      <w:bookmarkEnd w:id="30"/>
+    </w:p>
+    <w:p>
+      <w:pPr>
+        <w:pStyle w:val="ListParagraph"/>
+        <w:numPr>
+          <w:ilvl w:val="0"/>
+          <w:numId w:val="7"/>
+        </w:numPr>
         <w:tabs>
           <w:tab w:val="left" w:pos="1080"/>
         </w:tabs>
@@ -4286,6 +3682,7 @@
         <w:textAlignment w:val="baseline"/>
         <w:rPr>
           <w:rFonts w:ascii="Verdana" w:hAnsi="Verdana"/>
+          <w:color w:val="auto"/>
           <w:sz w:val="20"/>
           <w:szCs w:val="20"/>
         </w:rPr>
@@ -4293,215 +3690,683 @@
       <w:r>
         <w:rPr>
           <w:rFonts w:ascii="Verdana" w:hAnsi="Verdana" w:cs="Arial"/>
+          <w:color w:val="auto"/>
           <w:sz w:val="20"/>
           <w:szCs w:val="20"/>
           <w:shd w:val="clear" w:color="auto" w:fill="FFFFFF"/>
         </w:rPr>
+        <w:t xml:space="preserve">There </w:t>
+      </w:r>
+      <w:r>
+        <w:rPr>
+          <w:rFonts w:ascii="Verdana" w:hAnsi="Verdana" w:cs="Arial"/>
+          <w:color w:val="auto"/>
+          <w:sz w:val="20"/>
+          <w:szCs w:val="20"/>
+          <w:shd w:val="clear" w:color="auto" w:fill="FFFFFF"/>
+        </w:rPr>
+        <w:t>are</w:t>
+      </w:r>
+      <w:r>
+        <w:rPr>
+          <w:rFonts w:ascii="Verdana" w:hAnsi="Verdana" w:cs="Arial"/>
+          <w:color w:val="auto"/>
+          <w:sz w:val="20"/>
+          <w:szCs w:val="20"/>
+          <w:shd w:val="clear" w:color="auto" w:fill="FFFFFF"/>
+        </w:rPr>
+        <w:t xml:space="preserve"> no hardware</w:t>
+      </w:r>
+      <w:r>
+        <w:rPr>
+          <w:rFonts w:ascii="Verdana" w:hAnsi="Verdana" w:cs="Arial"/>
+          <w:color w:val="auto"/>
+          <w:sz w:val="20"/>
+          <w:szCs w:val="20"/>
+          <w:shd w:val="clear" w:color="auto" w:fill="FFFFFF"/>
+        </w:rPr>
+        <w:t xml:space="preserve"> or</w:t>
+      </w:r>
+      <w:r>
+        <w:rPr>
+          <w:rFonts w:ascii="Verdana" w:hAnsi="Verdana" w:cs="Arial"/>
+          <w:color w:val="auto"/>
+          <w:sz w:val="20"/>
+          <w:szCs w:val="20"/>
+          <w:shd w:val="clear" w:color="auto" w:fill="FFFFFF"/>
+        </w:rPr>
+        <w:t xml:space="preserve"> software technical constraints identified with this project.</w:t>
+      </w:r>
+    </w:p>
+    <w:p>
+      <w:pPr>
+        <w:pStyle w:val="ListParagraph"/>
+        <w:numPr>
+          <w:ilvl w:val="0"/>
+          <w:numId w:val="7"/>
+        </w:numPr>
+        <w:tabs>
+          <w:tab w:val="left" w:pos="1080"/>
+        </w:tabs>
+        <w:overflowPunct w:val="0"/>
+        <w:autoSpaceDE w:val="0"/>
+        <w:autoSpaceDN w:val="0"/>
+        <w:adjustRightInd w:val="0"/>
+        <w:jc w:val="both"/>
+        <w:textAlignment w:val="baseline"/>
+        <w:rPr>
+          <w:rFonts w:ascii="Verdana" w:hAnsi="Verdana"/>
+          <w:color w:val="auto"/>
+          <w:sz w:val="20"/>
+          <w:szCs w:val="20"/>
+        </w:rPr>
+      </w:pPr>
+      <w:r>
+        <w:rPr>
+          <w:rFonts w:ascii="Verdana" w:hAnsi="Verdana" w:cs="Arial"/>
+          <w:color w:val="auto"/>
+          <w:sz w:val="20"/>
+          <w:szCs w:val="20"/>
+          <w:shd w:val="clear" w:color="auto" w:fill="FFFFFF"/>
+        </w:rPr>
+        <w:t>System interoperability may be a constraint since the design will leverage free tier AWS EC2 instance</w:t>
+      </w:r>
+      <w:r>
+        <w:rPr>
+          <w:rFonts w:ascii="Verdana" w:hAnsi="Verdana" w:cs="Arial"/>
+          <w:color w:val="auto"/>
+          <w:sz w:val="20"/>
+          <w:szCs w:val="20"/>
+          <w:shd w:val="clear" w:color="auto" w:fill="FFFFFF"/>
+        </w:rPr>
+        <w:t xml:space="preserve"> and RDS with the potential to expand to paid utilization at a larger-scale fielding</w:t>
+      </w:r>
+      <w:r>
+        <w:rPr>
+          <w:rFonts w:ascii="Verdana" w:hAnsi="Verdana" w:cs="Arial"/>
+          <w:color w:val="auto"/>
+          <w:sz w:val="20"/>
+          <w:szCs w:val="20"/>
+          <w:shd w:val="clear" w:color="auto" w:fill="FFFFFF"/>
+        </w:rPr>
+        <w:t>.</w:t>
+      </w:r>
+    </w:p>
+    <w:p>
+      <w:pPr>
+        <w:jc w:val="both"/>
+        <w:rPr>
+          <w:rFonts w:ascii="Verdana" w:hAnsi="Verdana" w:cstheme="majorHAnsi"/>
+          <w:sz w:val="20"/>
+          <w:szCs w:val="20"/>
+        </w:rPr>
+      </w:pPr>
+    </w:p>
+    <w:p>
+      <w:pPr>
+        <w:rPr>
+          <w:rFonts w:ascii="Verdana" w:hAnsi="Verdana" w:cstheme="majorHAnsi"/>
+          <w:sz w:val="20"/>
+          <w:szCs w:val="20"/>
+        </w:rPr>
+      </w:pPr>
+      <w:r>
+        <w:rPr>
+          <w:rFonts w:ascii="Verdana" w:hAnsi="Verdana" w:cstheme="majorHAnsi"/>
+          <w:sz w:val="20"/>
+          <w:szCs w:val="20"/>
+        </w:rPr>
+        <w:br w:type="page"/>
+      </w:r>
+    </w:p>
+    <w:p>
+      <w:pPr>
+        <w:pStyle w:val="Heading1"/>
+        <w:rPr>
+          <w:rFonts w:ascii="Verdana" w:hAnsi="Verdana" w:cs="Calibri"/>
+          <w:sz w:val="20"/>
+          <w:szCs w:val="20"/>
+        </w:rPr>
+      </w:pPr>
+      <w:bookmarkStart w:id="31" w:name="_Toc264970900"/>
+      <w:bookmarkStart w:id="32" w:name="_Toc27212221"/>
+      <w:r>
+        <w:rPr>
+          <w:rFonts w:ascii="Verdana" w:hAnsi="Verdana" w:cs="Calibri"/>
+          <w:sz w:val="20"/>
+          <w:szCs w:val="20"/>
+        </w:rPr>
+        <w:lastRenderedPageBreak/>
+        <w:t>System Requirements</w:t>
+      </w:r>
+      <w:bookmarkEnd w:id="32"/>
+    </w:p>
+    <w:p>
+      <w:pPr>
+        <w:pStyle w:val="Heading2"/>
+        <w:rPr>
+          <w:rFonts w:ascii="Verdana" w:hAnsi="Verdana" w:cs="Calibri"/>
+          <w:sz w:val="20"/>
+          <w:szCs w:val="20"/>
+        </w:rPr>
+      </w:pPr>
+      <w:bookmarkStart w:id="33" w:name="_Toc27212222"/>
+      <w:r>
+        <w:rPr>
+          <w:rFonts w:ascii="Verdana" w:hAnsi="Verdana" w:cs="Calibri"/>
+          <w:sz w:val="20"/>
+          <w:szCs w:val="20"/>
+        </w:rPr>
+        <w:t>Operating Environment</w:t>
+      </w:r>
+      <w:bookmarkEnd w:id="33"/>
+    </w:p>
+    <w:p>
+      <w:pPr>
+        <w:spacing w:before="240" w:after="240"/>
+        <w:ind w:firstLine="576"/>
+        <w:jc w:val="both"/>
+        <w:rPr>
+          <w:rFonts w:ascii="Verdana" w:hAnsi="Verdana"/>
+          <w:sz w:val="20"/>
+          <w:szCs w:val="20"/>
+        </w:rPr>
+      </w:pPr>
+      <w:r>
+        <w:rPr>
+          <w:rFonts w:ascii="Verdana" w:hAnsi="Verdana"/>
+          <w:sz w:val="20"/>
+          <w:szCs w:val="20"/>
+        </w:rPr>
+        <w:t>The product system design utilizes two different AWS services, Elastic Compute Cloud (EC2) and Amazon’s Relational Database Service (RDS).  Using AWS as a platform for fielding the application is the most cost-effective way to host the application while also providing access to the application for all project team members and product owners.  AWS is an excellent platform for quickly spinning up application prototypes and rapidly deploying solutions to multiple customers.</w:t>
+      </w:r>
+    </w:p>
+    <w:p>
+      <w:pPr>
+        <w:spacing w:before="240" w:after="240"/>
+        <w:ind w:firstLine="576"/>
+        <w:jc w:val="both"/>
+        <w:rPr>
+          <w:rFonts w:ascii="Verdana" w:hAnsi="Verdana"/>
+          <w:sz w:val="20"/>
+          <w:szCs w:val="20"/>
+        </w:rPr>
+      </w:pPr>
+      <w:r>
+        <w:rPr>
+          <w:rFonts w:ascii="Verdana" w:hAnsi="Verdana"/>
+          <w:sz w:val="20"/>
+          <w:szCs w:val="20"/>
+        </w:rPr>
+        <w:t>The application uses Apache version 2.4.29 as a web server and is installed on the EC2 T2 instance and uses Ubuntu 18.04 as an operating system.  All source code including the user interface and API will be on the apache server.  The application uses a MySQL database installed on an RDS instance to house all the application data.</w:t>
+      </w:r>
+    </w:p>
+    <w:p>
+      <w:pPr>
+        <w:pStyle w:val="Heading2"/>
+        <w:rPr>
+          <w:rFonts w:ascii="Verdana" w:hAnsi="Verdana" w:cs="Calibri"/>
+          <w:sz w:val="20"/>
+          <w:szCs w:val="20"/>
+        </w:rPr>
+      </w:pPr>
+      <w:bookmarkStart w:id="34" w:name="_Toc27212223"/>
+      <w:r>
+        <w:rPr>
+          <w:rFonts w:ascii="Verdana" w:hAnsi="Verdana" w:cs="Calibri"/>
+          <w:sz w:val="20"/>
+          <w:szCs w:val="20"/>
+        </w:rPr>
+        <w:t>Design and Implementation Constraints</w:t>
+      </w:r>
+      <w:bookmarkEnd w:id="34"/>
+    </w:p>
+    <w:p>
+      <w:pPr>
+        <w:spacing w:before="240" w:after="240"/>
+        <w:ind w:firstLine="576"/>
+        <w:jc w:val="both"/>
+        <w:rPr>
+          <w:rFonts w:ascii="Verdana" w:hAnsi="Verdana"/>
+          <w:sz w:val="20"/>
+          <w:szCs w:val="20"/>
+        </w:rPr>
+      </w:pPr>
+      <w:r>
+        <w:rPr>
+          <w:rFonts w:ascii="Verdana" w:hAnsi="Verdana"/>
+          <w:sz w:val="20"/>
+          <w:szCs w:val="20"/>
+        </w:rPr>
+        <w:t>As this is a proof of concept demonstration and not a final fielding, the implementation will be restricted to the storage and processing capabilities provided within the free tier of AWS processing. A fielding for customer utilization would require instances generated on that customer’s AWS hosting services account and could be scaled to the level of storage and processing required for the size of their organization</w:t>
+      </w:r>
+      <w:r>
+        <w:rPr>
+          <w:rFonts w:ascii="Verdana" w:hAnsi="Verdana"/>
+          <w:sz w:val="20"/>
+          <w:szCs w:val="20"/>
+        </w:rPr>
+        <w:t>.</w:t>
+      </w:r>
+      <w:r>
+        <w:rPr>
+          <w:rFonts w:ascii="Verdana" w:hAnsi="Verdana"/>
+          <w:sz w:val="20"/>
+          <w:szCs w:val="20"/>
+        </w:rPr>
+        <w:t xml:space="preserve"> The implementation plan must be something that can be completed by a small and relatively inexperienced team within the implementation timeline of three weeks with a fourth week available as project flex if required.</w:t>
+      </w:r>
+    </w:p>
+    <w:p>
+      <w:pPr>
+        <w:pStyle w:val="Heading2"/>
+        <w:rPr>
+          <w:rFonts w:ascii="Verdana" w:hAnsi="Verdana" w:cs="Calibri"/>
+          <w:sz w:val="20"/>
+          <w:szCs w:val="20"/>
+        </w:rPr>
+      </w:pPr>
+      <w:bookmarkStart w:id="35" w:name="_Toc27212224"/>
+      <w:r>
+        <w:rPr>
+          <w:rFonts w:ascii="Verdana" w:hAnsi="Verdana" w:cs="Calibri"/>
+          <w:sz w:val="20"/>
+          <w:szCs w:val="20"/>
+        </w:rPr>
+        <w:t>Assumptions and Dependencies</w:t>
+      </w:r>
+      <w:bookmarkEnd w:id="35"/>
+    </w:p>
+    <w:p>
+      <w:pPr>
+        <w:spacing w:before="240" w:after="240"/>
+        <w:ind w:firstLine="576"/>
+        <w:jc w:val="both"/>
+        <w:rPr>
+          <w:rFonts w:ascii="Verdana" w:hAnsi="Verdana"/>
+          <w:sz w:val="20"/>
+          <w:szCs w:val="20"/>
+        </w:rPr>
+      </w:pPr>
+      <w:r>
+        <w:rPr>
+          <w:rFonts w:ascii="Verdana" w:hAnsi="Verdana"/>
+          <w:sz w:val="20"/>
+          <w:szCs w:val="20"/>
+        </w:rPr>
+        <w:t>The system is being developed based on the assumption of existing cloud services being present and available for development and implementation. Final functionality is dependent on the availability of hosting services for the database and front-end hosting and functionality. The underlying hosting services for both are expected to remain functional on the hosting server. While the designed implementation makes use of AWS hosting services, any client with an independent web hosting and database hosting capability will be able to internally execute the client with minor configuration changes.</w:t>
+      </w:r>
+    </w:p>
+    <w:p>
+      <w:pPr>
+        <w:pStyle w:val="Heading2"/>
+        <w:rPr>
+          <w:rFonts w:ascii="Verdana" w:hAnsi="Verdana" w:cs="Calibri"/>
+          <w:sz w:val="20"/>
+          <w:szCs w:val="20"/>
+        </w:rPr>
+      </w:pPr>
+      <w:bookmarkStart w:id="36" w:name="_Toc27212225"/>
+      <w:r>
+        <w:rPr>
+          <w:rFonts w:ascii="Verdana" w:hAnsi="Verdana" w:cs="Calibri"/>
+          <w:sz w:val="20"/>
+          <w:szCs w:val="20"/>
+        </w:rPr>
+        <w:t>Hardware Interfaces</w:t>
+      </w:r>
+      <w:bookmarkEnd w:id="36"/>
+    </w:p>
+    <w:p>
+      <w:pPr>
+        <w:spacing w:before="240" w:after="240"/>
+        <w:ind w:firstLine="576"/>
+        <w:jc w:val="both"/>
+        <w:rPr>
+          <w:rFonts w:ascii="Verdana" w:hAnsi="Verdana"/>
+          <w:sz w:val="20"/>
+          <w:szCs w:val="20"/>
+        </w:rPr>
+      </w:pPr>
+      <w:r>
+        <w:rPr>
+          <w:rFonts w:ascii="Verdana" w:hAnsi="Verdana"/>
+          <w:sz w:val="20"/>
+          <w:szCs w:val="20"/>
+        </w:rPr>
+        <w:t xml:space="preserve">As the hardware is controlled by a </w:t>
+      </w:r>
+      <w:r>
+        <w:rPr>
+          <w:rFonts w:ascii="Verdana" w:hAnsi="Verdana"/>
+          <w:sz w:val="20"/>
+          <w:szCs w:val="20"/>
+        </w:rPr>
+        <w:t>third-party</w:t>
+      </w:r>
+      <w:r>
+        <w:rPr>
+          <w:rFonts w:ascii="Verdana" w:hAnsi="Verdana"/>
+          <w:sz w:val="20"/>
+          <w:szCs w:val="20"/>
+        </w:rPr>
+        <w:t xml:space="preserve"> entity (AWS) there are no hardware interfaces for our system</w:t>
+      </w:r>
+      <w:r>
+        <w:rPr>
+          <w:rFonts w:ascii="Verdana" w:hAnsi="Verdana"/>
+          <w:sz w:val="20"/>
+          <w:szCs w:val="20"/>
+        </w:rPr>
+        <w:t>.</w:t>
+      </w:r>
+      <w:r>
+        <w:rPr>
+          <w:rFonts w:ascii="Verdana" w:hAnsi="Verdana"/>
+          <w:sz w:val="20"/>
+          <w:szCs w:val="20"/>
+        </w:rPr>
+        <w:t xml:space="preserve"> The Uncommon Solutions HR Management System is platform agnostic so long as configuration files are set to represent the hardware hosting the system.</w:t>
+      </w:r>
+    </w:p>
+    <w:p>
+      <w:pPr>
+        <w:pStyle w:val="Heading2"/>
+        <w:rPr>
+          <w:rFonts w:ascii="Verdana" w:hAnsi="Verdana" w:cs="Calibri"/>
+          <w:sz w:val="20"/>
+          <w:szCs w:val="20"/>
+        </w:rPr>
+      </w:pPr>
+      <w:bookmarkStart w:id="37" w:name="_Toc27212226"/>
+      <w:r>
+        <w:rPr>
+          <w:rFonts w:ascii="Verdana" w:hAnsi="Verdana" w:cs="Calibri"/>
+          <w:sz w:val="20"/>
+          <w:szCs w:val="20"/>
+        </w:rPr>
+        <w:t>Software Interfaces</w:t>
+      </w:r>
+      <w:bookmarkEnd w:id="37"/>
+    </w:p>
+    <w:p>
+      <w:pPr>
+        <w:spacing w:before="240" w:after="240"/>
+        <w:ind w:firstLine="576"/>
+        <w:jc w:val="both"/>
+        <w:rPr>
+          <w:rFonts w:ascii="Verdana" w:hAnsi="Verdana"/>
+          <w:sz w:val="20"/>
+          <w:szCs w:val="20"/>
+        </w:rPr>
+      </w:pPr>
+      <w:r>
+        <w:rPr>
+          <w:rFonts w:ascii="Verdana" w:hAnsi="Verdana"/>
+          <w:sz w:val="20"/>
+          <w:szCs w:val="20"/>
+        </w:rPr>
+        <w:t xml:space="preserve">As the hardware is controlled by a </w:t>
+      </w:r>
+      <w:r>
+        <w:rPr>
+          <w:rFonts w:ascii="Verdana" w:hAnsi="Verdana"/>
+          <w:sz w:val="20"/>
+          <w:szCs w:val="20"/>
+        </w:rPr>
+        <w:t>third-party</w:t>
+      </w:r>
+      <w:r>
+        <w:rPr>
+          <w:rFonts w:ascii="Verdana" w:hAnsi="Verdana"/>
+          <w:sz w:val="20"/>
+          <w:szCs w:val="20"/>
+        </w:rPr>
+        <w:t xml:space="preserve"> entity (AWS) there are no </w:t>
+      </w:r>
+      <w:r>
+        <w:rPr>
+          <w:rFonts w:ascii="Verdana" w:hAnsi="Verdana"/>
+          <w:sz w:val="20"/>
+          <w:szCs w:val="20"/>
+        </w:rPr>
+        <w:t>software</w:t>
+      </w:r>
+      <w:r>
+        <w:rPr>
+          <w:rFonts w:ascii="Verdana" w:hAnsi="Verdana"/>
+          <w:sz w:val="20"/>
+          <w:szCs w:val="20"/>
+        </w:rPr>
+        <w:t xml:space="preserve"> interfaces for our system. The Uncommon Solutions HR Management System is platform agnostic so long as configuration files are set to represent the </w:t>
+      </w:r>
+      <w:r>
+        <w:rPr>
+          <w:rFonts w:ascii="Verdana" w:hAnsi="Verdana"/>
+          <w:sz w:val="20"/>
+          <w:szCs w:val="20"/>
+        </w:rPr>
+        <w:t>software</w:t>
+      </w:r>
+      <w:r>
+        <w:rPr>
+          <w:rFonts w:ascii="Verdana" w:hAnsi="Verdana"/>
+          <w:sz w:val="20"/>
+          <w:szCs w:val="20"/>
+        </w:rPr>
+        <w:t xml:space="preserve"> hosting the system.</w:t>
+      </w:r>
+      <w:r>
+        <w:rPr>
+          <w:rFonts w:ascii="Verdana" w:hAnsi="Verdana"/>
+          <w:sz w:val="20"/>
+          <w:szCs w:val="20"/>
+        </w:rPr>
+        <w:t xml:space="preserve"> The current implementation utilizes MySQL and PHP interfaces, </w:t>
+      </w:r>
+      <w:r>
+        <w:rPr>
+          <w:rFonts w:ascii="Verdana" w:hAnsi="Verdana"/>
+          <w:sz w:val="20"/>
+          <w:szCs w:val="20"/>
+        </w:rPr>
+        <w:t>so long as the hosting system is executing these system level services there are no additional interface requirements.</w:t>
+      </w:r>
+    </w:p>
+    <w:p>
+      <w:pPr>
+        <w:pStyle w:val="Heading2"/>
+        <w:rPr>
+          <w:rFonts w:ascii="Verdana" w:hAnsi="Verdana" w:cs="Calibri"/>
+          <w:sz w:val="20"/>
+          <w:szCs w:val="20"/>
+        </w:rPr>
+      </w:pPr>
+      <w:bookmarkStart w:id="38" w:name="_Toc27212227"/>
+      <w:r>
+        <w:rPr>
+          <w:rFonts w:ascii="Verdana" w:hAnsi="Verdana" w:cs="Calibri"/>
+          <w:sz w:val="20"/>
+          <w:szCs w:val="20"/>
+        </w:rPr>
+        <w:lastRenderedPageBreak/>
+        <w:t>Communication Interfaces</w:t>
+      </w:r>
+      <w:bookmarkEnd w:id="38"/>
+    </w:p>
+    <w:p>
+      <w:pPr>
+        <w:spacing w:before="240" w:after="240"/>
+        <w:ind w:firstLine="576"/>
+        <w:jc w:val="both"/>
+        <w:rPr>
+          <w:rFonts w:ascii="Verdana" w:hAnsi="Verdana"/>
+          <w:sz w:val="20"/>
+          <w:szCs w:val="20"/>
+        </w:rPr>
+      </w:pPr>
+      <w:r>
+        <w:rPr>
+          <w:rFonts w:ascii="Verdana" w:hAnsi="Verdana"/>
+          <w:sz w:val="20"/>
+          <w:szCs w:val="20"/>
+        </w:rPr>
+        <w:t>In order to correctly function, the Uncommon Solutions HR Management System must be hosted on an environment with network access for all client systems. The initial build implementation makes use of AWS hosting, allowing for access from any client systems with internet access</w:t>
+      </w:r>
+      <w:r>
+        <w:rPr>
+          <w:rFonts w:ascii="Verdana" w:hAnsi="Verdana"/>
+          <w:sz w:val="20"/>
+          <w:szCs w:val="20"/>
+        </w:rPr>
+        <w:t>.</w:t>
+      </w:r>
+      <w:r>
+        <w:rPr>
+          <w:rFonts w:ascii="Verdana" w:hAnsi="Verdana"/>
+          <w:sz w:val="20"/>
+          <w:szCs w:val="20"/>
+        </w:rPr>
+        <w:t xml:space="preserve"> Should a client wish to implement on a closed network system, the only requirement is that all intended clients be able to have network access to the hosting site.</w:t>
+      </w:r>
+    </w:p>
+    <w:p>
+      <w:pPr>
+        <w:pStyle w:val="Heading2"/>
+        <w:rPr>
+          <w:rFonts w:ascii="Verdana" w:hAnsi="Verdana" w:cs="Calibri"/>
+          <w:sz w:val="20"/>
+          <w:szCs w:val="20"/>
+        </w:rPr>
+      </w:pPr>
+      <w:bookmarkStart w:id="39" w:name="_Hlk27212203"/>
+      <w:bookmarkStart w:id="40" w:name="_Toc27212228"/>
+      <w:r>
+        <w:rPr>
+          <w:rFonts w:ascii="Verdana" w:hAnsi="Verdana" w:cs="Calibri"/>
+          <w:sz w:val="20"/>
+          <w:szCs w:val="20"/>
+        </w:rPr>
+        <w:t>Software Quality Attributes</w:t>
+      </w:r>
+      <w:bookmarkEnd w:id="40"/>
+    </w:p>
+    <w:p>
+      <w:pPr>
+        <w:spacing w:before="240" w:after="240"/>
+        <w:ind w:firstLine="576"/>
+        <w:jc w:val="both"/>
+      </w:pPr>
+      <w:r>
+        <w:rPr>
+          <w:rFonts w:ascii="Verdana" w:hAnsi="Verdana"/>
+          <w:sz w:val="20"/>
+          <w:szCs w:val="20"/>
+        </w:rPr>
+        <w:t>All software design will adhere to industry standards for modularity, programming structure, algorithm efficiency, object-oriented design and clear and understandable in-source documentation (commenting)</w:t>
+      </w:r>
+      <w:r>
+        <w:rPr>
+          <w:rFonts w:ascii="Verdana" w:hAnsi="Verdana"/>
+          <w:sz w:val="20"/>
+          <w:szCs w:val="20"/>
+        </w:rPr>
+        <w:t>.</w:t>
+      </w:r>
+      <w:r>
+        <w:rPr>
+          <w:rFonts w:ascii="Verdana" w:hAnsi="Verdana"/>
+          <w:sz w:val="20"/>
+          <w:szCs w:val="20"/>
+        </w:rPr>
+        <w:t xml:space="preserve"> Known security vulnerabilities will be protected against and the software will be built in such a way as to ensure that future optimizations, security fixes, and expansions will be able to be implemented without additional effort to understand existing source code.</w:t>
+      </w:r>
+    </w:p>
+    <w:p>
+      <w:pPr>
+        <w:pStyle w:val="Heading2"/>
+        <w:rPr>
+          <w:rFonts w:ascii="Verdana" w:hAnsi="Verdana" w:cs="Calibri"/>
+          <w:sz w:val="20"/>
+          <w:szCs w:val="20"/>
+        </w:rPr>
+      </w:pPr>
+      <w:bookmarkStart w:id="41" w:name="_Toc27212229"/>
+      <w:bookmarkEnd w:id="39"/>
+      <w:r>
+        <w:rPr>
+          <w:rFonts w:ascii="Verdana" w:hAnsi="Verdana" w:cs="Calibri"/>
+          <w:sz w:val="20"/>
+          <w:szCs w:val="20"/>
+        </w:rPr>
+        <w:t>Performance Requirements</w:t>
+      </w:r>
+      <w:bookmarkEnd w:id="41"/>
+    </w:p>
+    <w:p>
+      <w:pPr>
+        <w:spacing w:before="240" w:after="240"/>
+        <w:ind w:firstLine="576"/>
+        <w:jc w:val="both"/>
+        <w:rPr>
+          <w:rFonts w:ascii="Verdana" w:hAnsi="Verdana"/>
+          <w:sz w:val="20"/>
+          <w:szCs w:val="20"/>
+        </w:rPr>
+      </w:pPr>
+      <w:r>
+        <w:rPr>
+          <w:rFonts w:ascii="Verdana" w:hAnsi="Verdana"/>
+          <w:sz w:val="20"/>
+          <w:szCs w:val="20"/>
+        </w:rPr>
         <w:t xml:space="preserve">The </w:t>
       </w:r>
       <w:r>
         <w:rPr>
-          <w:rFonts w:ascii="Verdana" w:hAnsi="Verdana" w:cs="Arial"/>
-          <w:sz w:val="20"/>
-          <w:szCs w:val="20"/>
-          <w:shd w:val="clear" w:color="auto" w:fill="FFFFFF"/>
-        </w:rPr>
-        <w:t>phased development schedule is a three-week process running from 18 November 2019 to 8 December 2019. There is an additional one-week flex time to allow for any schedule overruns and to allow for additional functionality to be added if time allows. This flex week runs from 9-15 December 2019.</w:t>
+          <w:rFonts w:ascii="Verdana" w:hAnsi="Verdana"/>
+          <w:sz w:val="20"/>
+          <w:szCs w:val="20"/>
+        </w:rPr>
+        <w:t>program will execute making efficient use of processing resources. Page loads should never exceed 5 seconds on a client system considered to be of current (within 5 years) processing capabilities. System load generated should not exceed that required to execute required processing and the use of efficient algorithms should be maximized to keep per-user load and storage costs to a minimum.</w:t>
       </w:r>
     </w:p>
     <w:p>
       <w:pPr>
         <w:pStyle w:val="Heading2"/>
         <w:rPr>
-          <w:rFonts w:ascii="Verdana" w:hAnsi="Verdana"/>
-          <w:sz w:val="20"/>
-          <w:szCs w:val="20"/>
-        </w:rPr>
-      </w:pPr>
-      <w:bookmarkStart w:id="29" w:name="m_-1339020493248194616__bookmark21"/>
-      <w:bookmarkStart w:id="30" w:name="m_-1339020493248194616__bookmark22"/>
-      <w:bookmarkStart w:id="31" w:name="_Toc264970900"/>
-      <w:bookmarkStart w:id="32" w:name="_Toc26790781"/>
-      <w:bookmarkEnd w:id="29"/>
-      <w:bookmarkEnd w:id="30"/>
-      <w:r>
-        <w:rPr>
-          <w:rFonts w:ascii="Verdana" w:hAnsi="Verdana"/>
-          <w:sz w:val="20"/>
-          <w:szCs w:val="20"/>
-        </w:rPr>
-        <w:t>Design Considerations</w:t>
-      </w:r>
-      <w:bookmarkEnd w:id="32"/>
-    </w:p>
-    <w:p>
-      <w:pPr>
-        <w:shd w:val="clear" w:color="auto" w:fill="FFFFFF"/>
-        <w:spacing w:before="90"/>
-        <w:ind w:right="-90"/>
+          <w:rFonts w:ascii="Verdana" w:hAnsi="Verdana" w:cs="Calibri"/>
+          <w:sz w:val="20"/>
+          <w:szCs w:val="20"/>
+        </w:rPr>
+      </w:pPr>
+      <w:bookmarkStart w:id="42" w:name="_Toc27212230"/>
+      <w:r>
+        <w:rPr>
+          <w:rFonts w:ascii="Verdana" w:hAnsi="Verdana" w:cs="Calibri"/>
+          <w:sz w:val="20"/>
+          <w:szCs w:val="20"/>
+        </w:rPr>
+        <w:t>Security Requirements</w:t>
+      </w:r>
+      <w:bookmarkEnd w:id="42"/>
+    </w:p>
+    <w:p>
+      <w:pPr>
+        <w:spacing w:before="240" w:after="240"/>
+        <w:ind w:firstLine="432"/>
         <w:jc w:val="both"/>
-        <w:rPr>
-          <w:rFonts w:ascii="Verdana" w:hAnsi="Verdana" w:cs="Arial"/>
-          <w:sz w:val="20"/>
-          <w:szCs w:val="20"/>
-        </w:rPr>
-      </w:pPr>
-      <w:r>
-        <w:rPr>
-          <w:rFonts w:ascii="Verdana" w:hAnsi="Verdana" w:cs="Arial"/>
-          <w:sz w:val="20"/>
-          <w:szCs w:val="20"/>
-        </w:rPr>
-        <w:t>The design for this program is as described in the Uncommon Solutions HR Management System Design Document. Any design variations will be validated by all members of the development team and incorporated into all design documentation to ensure that the entire development process is captured in documentation.</w:t>
-      </w:r>
-    </w:p>
-    <w:p>
-      <w:pPr>
-        <w:pStyle w:val="Heading2"/>
-        <w:tabs>
-          <w:tab w:val="clear" w:pos="576"/>
-          <w:tab w:val="num" w:pos="0"/>
-        </w:tabs>
-        <w:ind w:left="0" w:firstLine="0"/>
-        <w:rPr>
-          <w:rFonts w:ascii="Verdana" w:hAnsi="Verdana" w:cs="Calibri"/>
-          <w:sz w:val="20"/>
-          <w:szCs w:val="20"/>
-        </w:rPr>
-      </w:pPr>
-      <w:r>
-        <w:rPr>
-          <w:rFonts w:ascii="Verdana" w:hAnsi="Verdana" w:cs="Calibri"/>
-          <w:sz w:val="20"/>
-          <w:szCs w:val="20"/>
-        </w:rPr>
-        <w:br w:type="page"/>
-      </w:r>
-    </w:p>
-    <w:p>
-      <w:pPr>
-        <w:pStyle w:val="Heading1"/>
-        <w:rPr>
-          <w:rFonts w:ascii="Verdana" w:hAnsi="Verdana" w:cs="Calibri"/>
-          <w:sz w:val="20"/>
-          <w:szCs w:val="20"/>
-        </w:rPr>
-      </w:pPr>
-      <w:r>
-        <w:rPr>
-          <w:rFonts w:ascii="Verdana" w:hAnsi="Verdana" w:cs="Calibri"/>
-          <w:sz w:val="20"/>
-          <w:szCs w:val="20"/>
-        </w:rPr>
-        <w:lastRenderedPageBreak/>
-        <w:t>&lt;Main Content&gt;</w:t>
-      </w:r>
-    </w:p>
-    <w:p>
-      <w:pPr>
-        <w:pStyle w:val="Heading2"/>
-        <w:rPr>
-          <w:rFonts w:ascii="Verdana" w:hAnsi="Verdana" w:cs="Calibri"/>
-          <w:sz w:val="20"/>
-          <w:szCs w:val="20"/>
-        </w:rPr>
-      </w:pPr>
-      <w:r>
-        <w:rPr>
-          <w:rFonts w:ascii="Verdana" w:hAnsi="Verdana" w:cs="Calibri"/>
-          <w:sz w:val="20"/>
-          <w:szCs w:val="20"/>
-        </w:rPr>
-        <w:t>&lt;Section 1&gt;</w:t>
-      </w:r>
-    </w:p>
-    <w:p>
-      <w:pPr>
-        <w:spacing w:before="240" w:after="240"/>
-        <w:jc w:val="both"/>
-        <w:rPr>
-          <w:rFonts w:ascii="Verdana" w:hAnsi="Verdana"/>
-          <w:sz w:val="20"/>
-          <w:szCs w:val="20"/>
-        </w:rPr>
-      </w:pPr>
-      <w:r>
-        <w:rPr>
-          <w:rFonts w:ascii="Verdana" w:hAnsi="Verdana"/>
-          <w:sz w:val="20"/>
-          <w:szCs w:val="20"/>
-        </w:rPr>
-        <w:t>The contents of the first section.</w:t>
-      </w:r>
-    </w:p>
-    <w:p>
-      <w:pPr>
-        <w:pStyle w:val="Heading2"/>
-        <w:rPr>
-          <w:rFonts w:ascii="Verdana" w:hAnsi="Verdana" w:cs="Calibri"/>
-          <w:sz w:val="20"/>
-          <w:szCs w:val="20"/>
-        </w:rPr>
-      </w:pPr>
-      <w:r>
-        <w:rPr>
-          <w:rFonts w:ascii="Verdana" w:hAnsi="Verdana" w:cs="Calibri"/>
-          <w:sz w:val="20"/>
-          <w:szCs w:val="20"/>
-        </w:rPr>
-        <w:t>&lt;Section 2&gt;</w:t>
-      </w:r>
-    </w:p>
-    <w:p>
-      <w:pPr>
-        <w:spacing w:before="240" w:after="240"/>
-        <w:jc w:val="both"/>
-        <w:rPr>
-          <w:rFonts w:ascii="Verdana" w:hAnsi="Verdana"/>
-          <w:sz w:val="20"/>
-          <w:szCs w:val="20"/>
-        </w:rPr>
-      </w:pPr>
-      <w:r>
-        <w:rPr>
-          <w:rFonts w:ascii="Verdana" w:hAnsi="Verdana"/>
-          <w:sz w:val="20"/>
-          <w:szCs w:val="20"/>
-        </w:rPr>
-        <w:t>The contents of the second section.</w:t>
-      </w:r>
-    </w:p>
-    <w:p>
-      <w:pPr>
-        <w:pStyle w:val="Heading2"/>
-        <w:rPr>
-          <w:rFonts w:ascii="Verdana" w:hAnsi="Verdana" w:cs="Calibri"/>
-          <w:sz w:val="20"/>
-          <w:szCs w:val="20"/>
-        </w:rPr>
-      </w:pPr>
-      <w:r>
-        <w:rPr>
-          <w:rFonts w:ascii="Verdana" w:hAnsi="Verdana" w:cs="Calibri"/>
-          <w:sz w:val="20"/>
-          <w:szCs w:val="20"/>
-        </w:rPr>
-        <w:t>&lt;Section 3&gt;</w:t>
-      </w:r>
-    </w:p>
-    <w:p>
-      <w:pPr>
-        <w:spacing w:before="240" w:after="240"/>
-        <w:jc w:val="both"/>
-      </w:pPr>
-      <w:r>
-        <w:rPr>
-          <w:rFonts w:ascii="Verdana" w:hAnsi="Verdana"/>
-          <w:sz w:val="20"/>
-          <w:szCs w:val="20"/>
-        </w:rPr>
-        <w:t>The contents of the third section, and so on.</w:t>
-      </w:r>
+      </w:pPr>
+      <w:r>
+        <w:rPr>
+          <w:rFonts w:ascii="Verdana" w:hAnsi="Verdana"/>
+          <w:sz w:val="20"/>
+          <w:szCs w:val="20"/>
+        </w:rPr>
+        <w:t>Access controls must be in place and function to ensure that only authorized users have access to the system. Privilege escalation protection will be in place to ensure that only user accounts with the appropriate privilege level have access to administrative functions and larger data level access. This will be managed through internal security controls of the software to validate session management and user access level within every program module, preventing any known-source attacks.</w:t>
+      </w:r>
+      <w:bookmarkStart w:id="43" w:name="_GoBack"/>
+      <w:bookmarkEnd w:id="43"/>
     </w:p>
     <w:p>
       <w:pPr>
@@ -4536,7 +4401,7 @@
         </w:rPr>
         <w:br w:type="page"/>
       </w:r>
-      <w:bookmarkStart w:id="33" w:name="_Toc210062136"/>
+      <w:bookmarkStart w:id="44" w:name="_Toc210062136"/>
     </w:p>
     <w:p>
       <w:pPr>
@@ -4547,7 +4412,7 @@
           <w:szCs w:val="20"/>
         </w:rPr>
       </w:pPr>
-      <w:bookmarkStart w:id="34" w:name="_Toc26790797"/>
+      <w:bookmarkStart w:id="45" w:name="_Toc27212231"/>
       <w:r>
         <w:rPr>
           <w:rFonts w:ascii="Verdana" w:hAnsi="Verdana" w:cs="Calibri"/>
@@ -4557,8 +4422,8 @@
         <w:lastRenderedPageBreak/>
         <w:t>APPROVALS</w:t>
       </w:r>
-      <w:bookmarkEnd w:id="33"/>
-      <w:bookmarkEnd w:id="34"/>
+      <w:bookmarkEnd w:id="44"/>
+      <w:bookmarkEnd w:id="45"/>
       <w:r>
         <w:rPr>
           <w:rFonts w:ascii="Verdana" w:hAnsi="Verdana" w:cs="Calibri"/>
@@ -4668,7 +4533,7 @@
           <w:szCs w:val="20"/>
         </w:rPr>
       </w:pPr>
-      <w:bookmarkStart w:id="35" w:name="_Toc177621375"/>
+      <w:bookmarkStart w:id="46" w:name="_Toc177621375"/>
       <w:r>
         <w:rPr>
           <w:rFonts w:ascii="Verdana" w:hAnsi="Verdana" w:cs="Arial"/>
@@ -4677,7 +4542,7 @@
         </w:rPr>
         <w:t>Sign-off Sheet</w:t>
       </w:r>
-      <w:bookmarkEnd w:id="35"/>
+      <w:bookmarkEnd w:id="46"/>
     </w:p>
     <w:p>
       <w:pPr>
@@ -4806,9 +4671,87 @@
           <w:sz w:val="20"/>
           <w:szCs w:val="20"/>
         </w:rPr>
-        <w:t xml:space="preserve">Approved </w:t>
-      </w:r>
-      <w:proofErr w:type="spellStart"/>
+        <w:t>Approved by</w:t>
+      </w:r>
+      <w:r>
+        <w:rPr>
+          <w:rFonts w:ascii="Verdana" w:hAnsi="Verdana"/>
+          <w:sz w:val="20"/>
+          <w:szCs w:val="20"/>
+        </w:rPr>
+        <w:t>___</w:t>
+      </w:r>
+      <w:r>
+        <w:rPr>
+          <w:rFonts w:ascii="Verdana" w:hAnsi="Verdana"/>
+          <w:sz w:val="20"/>
+          <w:szCs w:val="20"/>
+          <w:u w:val="single"/>
+        </w:rPr>
+        <w:t>Hither Guzha</w:t>
+      </w:r>
+      <w:r>
+        <w:rPr>
+          <w:rFonts w:ascii="Verdana" w:hAnsi="Verdana"/>
+          <w:sz w:val="20"/>
+          <w:szCs w:val="20"/>
+        </w:rPr>
+        <w:t>_______</w:t>
+      </w:r>
+      <w:r>
+        <w:rPr>
+          <w:rFonts w:ascii="Verdana" w:hAnsi="Verdana"/>
+          <w:sz w:val="20"/>
+          <w:szCs w:val="20"/>
+        </w:rPr>
+        <w:t>_</w:t>
+      </w:r>
+      <w:r>
+        <w:rPr>
+          <w:rFonts w:ascii="Verdana" w:hAnsi="Verdana"/>
+          <w:sz w:val="20"/>
+          <w:szCs w:val="20"/>
+        </w:rPr>
+        <w:t>________________</w:t>
+      </w:r>
+    </w:p>
+    <w:p>
+      <w:pPr>
+        <w:ind w:left="720" w:firstLine="720"/>
+        <w:rPr>
+          <w:rFonts w:ascii="Verdana" w:hAnsi="Verdana"/>
+          <w:sz w:val="20"/>
+          <w:szCs w:val="20"/>
+        </w:rPr>
+      </w:pPr>
+      <w:r>
+        <w:rPr>
+          <w:rFonts w:ascii="Verdana" w:hAnsi="Verdana"/>
+          <w:sz w:val="20"/>
+          <w:szCs w:val="20"/>
+        </w:rPr>
+        <w:t xml:space="preserve"> Technical Writer– Hither Guzha</w:t>
+      </w:r>
+    </w:p>
+    <w:p>
+      <w:pPr>
+        <w:ind w:left="720" w:firstLine="720"/>
+        <w:rPr>
+          <w:rFonts w:ascii="Verdana" w:hAnsi="Verdana"/>
+          <w:sz w:val="20"/>
+          <w:szCs w:val="20"/>
+        </w:rPr>
+      </w:pPr>
+    </w:p>
+    <w:p>
+      <w:pPr>
+        <w:spacing w:before="240"/>
+        <w:rPr>
+          <w:rFonts w:ascii="Verdana" w:hAnsi="Verdana"/>
+          <w:sz w:val="20"/>
+          <w:szCs w:val="20"/>
+        </w:rPr>
+      </w:pPr>
       <w:r>
         <w:rPr>
           <w:rFonts w:ascii="Verdana" w:hAnsi="Verdana"/>
@@ -4816,7 +4759,7 @@
           <w:sz w:val="20"/>
           <w:szCs w:val="20"/>
         </w:rPr>
-        <w:t>by</w:t>
+        <w:t>Approved by</w:t>
       </w:r>
       <w:r>
         <w:rPr>
@@ -4833,146 +4776,7 @@
           <w:szCs w:val="20"/>
           <w:u w:val="single"/>
         </w:rPr>
-        <w:t>Hither</w:t>
-      </w:r>
-      <w:proofErr w:type="spellEnd"/>
-      <w:r>
-        <w:rPr>
-          <w:rFonts w:ascii="Verdana" w:hAnsi="Verdana"/>
-          <w:sz w:val="20"/>
-          <w:szCs w:val="20"/>
-          <w:u w:val="single"/>
-        </w:rPr>
-        <w:t xml:space="preserve"> </w:t>
-      </w:r>
-      <w:proofErr w:type="spellStart"/>
-      <w:r>
-        <w:rPr>
-          <w:rFonts w:ascii="Verdana" w:hAnsi="Verdana"/>
-          <w:sz w:val="20"/>
-          <w:szCs w:val="20"/>
-          <w:u w:val="single"/>
-        </w:rPr>
-        <w:t>Guzha</w:t>
-      </w:r>
-      <w:proofErr w:type="spellEnd"/>
-      <w:r>
-        <w:rPr>
-          <w:rFonts w:ascii="Verdana" w:hAnsi="Verdana"/>
-          <w:sz w:val="20"/>
-          <w:szCs w:val="20"/>
-        </w:rPr>
-        <w:t>_______</w:t>
-      </w:r>
-      <w:r>
-        <w:rPr>
-          <w:rFonts w:ascii="Verdana" w:hAnsi="Verdana"/>
-          <w:sz w:val="20"/>
-          <w:szCs w:val="20"/>
-        </w:rPr>
-        <w:t>_</w:t>
-      </w:r>
-      <w:r>
-        <w:rPr>
-          <w:rFonts w:ascii="Verdana" w:hAnsi="Verdana"/>
-          <w:sz w:val="20"/>
-          <w:szCs w:val="20"/>
-        </w:rPr>
-        <w:t>________________</w:t>
-      </w:r>
-    </w:p>
-    <w:p>
-      <w:pPr>
-        <w:ind w:left="720" w:firstLine="720"/>
-        <w:rPr>
-          <w:rFonts w:ascii="Verdana" w:hAnsi="Verdana"/>
-          <w:sz w:val="20"/>
-          <w:szCs w:val="20"/>
-        </w:rPr>
-      </w:pPr>
-      <w:r>
-        <w:rPr>
-          <w:rFonts w:ascii="Verdana" w:hAnsi="Verdana"/>
-          <w:sz w:val="20"/>
-          <w:szCs w:val="20"/>
-        </w:rPr>
-        <w:t xml:space="preserve"> Technical Writer– Hither </w:t>
-      </w:r>
-      <w:proofErr w:type="spellStart"/>
-      <w:r>
-        <w:rPr>
-          <w:rFonts w:ascii="Verdana" w:hAnsi="Verdana"/>
-          <w:sz w:val="20"/>
-          <w:szCs w:val="20"/>
-        </w:rPr>
-        <w:t>Guzha</w:t>
-      </w:r>
-      <w:proofErr w:type="spellEnd"/>
-    </w:p>
-    <w:p>
-      <w:pPr>
-        <w:ind w:left="720" w:firstLine="720"/>
-        <w:rPr>
-          <w:rFonts w:ascii="Verdana" w:hAnsi="Verdana"/>
-          <w:sz w:val="20"/>
-          <w:szCs w:val="20"/>
-        </w:rPr>
-      </w:pPr>
-    </w:p>
-    <w:p>
-      <w:pPr>
-        <w:spacing w:before="240"/>
-        <w:rPr>
-          <w:rFonts w:ascii="Verdana" w:hAnsi="Verdana"/>
-          <w:sz w:val="20"/>
-          <w:szCs w:val="20"/>
-        </w:rPr>
-      </w:pPr>
-      <w:r>
-        <w:rPr>
-          <w:rFonts w:ascii="Verdana" w:hAnsi="Verdana"/>
-          <w:b/>
-          <w:sz w:val="20"/>
-          <w:szCs w:val="20"/>
-        </w:rPr>
-        <w:t xml:space="preserve">Approved </w:t>
-      </w:r>
-      <w:proofErr w:type="spellStart"/>
-      <w:r>
-        <w:rPr>
-          <w:rFonts w:ascii="Verdana" w:hAnsi="Verdana"/>
-          <w:b/>
-          <w:sz w:val="20"/>
-          <w:szCs w:val="20"/>
-        </w:rPr>
-        <w:t>by</w:t>
-      </w:r>
-      <w:r>
-        <w:rPr>
-          <w:rFonts w:ascii="Verdana" w:hAnsi="Verdana"/>
-          <w:sz w:val="20"/>
-          <w:szCs w:val="20"/>
-        </w:rPr>
-        <w:t>___</w:t>
-      </w:r>
-      <w:r>
-        <w:rPr>
-          <w:rFonts w:ascii="Verdana" w:hAnsi="Verdana"/>
-          <w:sz w:val="20"/>
-          <w:szCs w:val="20"/>
-          <w:u w:val="single"/>
-        </w:rPr>
-        <w:t>Andrew</w:t>
-      </w:r>
-      <w:proofErr w:type="spellEnd"/>
-      <w:r>
-        <w:rPr>
-          <w:rFonts w:ascii="Verdana" w:hAnsi="Verdana"/>
-          <w:sz w:val="20"/>
-          <w:szCs w:val="20"/>
-          <w:u w:val="single"/>
-        </w:rPr>
-        <w:t xml:space="preserve"> Benson</w:t>
+        <w:t>Andrew Benson</w:t>
       </w:r>
       <w:r>
         <w:rPr>
@@ -5070,17 +4874,7 @@
           <w:sz w:val="20"/>
           <w:szCs w:val="20"/>
         </w:rPr>
-        <w:t xml:space="preserve">Approved </w:t>
-      </w:r>
-      <w:proofErr w:type="spellStart"/>
-      <w:r>
-        <w:rPr>
-          <w:rFonts w:ascii="Verdana" w:hAnsi="Verdana"/>
-          <w:b/>
-          <w:sz w:val="20"/>
-          <w:szCs w:val="20"/>
-        </w:rPr>
-        <w:t>by</w:t>
+        <w:t>Approved by</w:t>
       </w:r>
       <w:r>
         <w:rPr>
@@ -5105,17 +4899,7 @@
           <w:szCs w:val="20"/>
           <w:u w:val="single"/>
         </w:rPr>
-        <w:t>onn</w:t>
-      </w:r>
-      <w:proofErr w:type="spellEnd"/>
-      <w:r>
-        <w:rPr>
-          <w:rFonts w:ascii="Verdana" w:hAnsi="Verdana"/>
-          <w:sz w:val="20"/>
-          <w:szCs w:val="20"/>
-          <w:u w:val="single"/>
-        </w:rPr>
-        <w:t xml:space="preserve"> Eddy____</w:t>
+        <w:t>onn Eddy____</w:t>
       </w:r>
       <w:r>
         <w:rPr>
@@ -5201,17 +4985,7 @@
           <w:sz w:val="20"/>
           <w:szCs w:val="20"/>
         </w:rPr>
-        <w:t xml:space="preserve">Approved </w:t>
-      </w:r>
-      <w:proofErr w:type="spellStart"/>
-      <w:r>
-        <w:rPr>
-          <w:rFonts w:ascii="Verdana" w:hAnsi="Verdana"/>
-          <w:b/>
-          <w:sz w:val="20"/>
-          <w:szCs w:val="20"/>
-        </w:rPr>
-        <w:t>by</w:t>
+        <w:t>Approved by</w:t>
       </w:r>
       <w:r>
         <w:rPr>
@@ -5228,17 +5002,7 @@
           <w:szCs w:val="20"/>
           <w:u w:val="single"/>
         </w:rPr>
-        <w:t>Sean</w:t>
-      </w:r>
-      <w:proofErr w:type="spellEnd"/>
-      <w:r>
-        <w:rPr>
-          <w:rFonts w:ascii="Verdana" w:hAnsi="Verdana"/>
-          <w:sz w:val="20"/>
-          <w:szCs w:val="20"/>
-          <w:u w:val="single"/>
-        </w:rPr>
-        <w:t xml:space="preserve"> Mooneyham___</w:t>
+        <w:t>Sean Mooneyham___</w:t>
       </w:r>
       <w:r>
         <w:rPr>
@@ -5324,17 +5088,7 @@
           <w:sz w:val="20"/>
           <w:szCs w:val="20"/>
         </w:rPr>
-        <w:t xml:space="preserve">Approved </w:t>
-      </w:r>
-      <w:proofErr w:type="spellStart"/>
-      <w:r>
-        <w:rPr>
-          <w:rFonts w:ascii="Verdana" w:hAnsi="Verdana"/>
-          <w:b/>
-          <w:sz w:val="20"/>
-          <w:szCs w:val="20"/>
-        </w:rPr>
-        <w:t>by</w:t>
+        <w:t>Approved by</w:t>
       </w:r>
       <w:r>
         <w:rPr>
@@ -5351,17 +5105,7 @@
           <w:szCs w:val="20"/>
           <w:u w:val="single"/>
         </w:rPr>
-        <w:t>Chase</w:t>
-      </w:r>
-      <w:proofErr w:type="spellEnd"/>
-      <w:r>
-        <w:rPr>
-          <w:rFonts w:ascii="Verdana" w:hAnsi="Verdana"/>
-          <w:sz w:val="20"/>
-          <w:szCs w:val="20"/>
-          <w:u w:val="single"/>
-        </w:rPr>
-        <w:t xml:space="preserve"> Thorpe____</w:t>
+        <w:t>Chase Thorpe____</w:t>
       </w:r>
       <w:r>
         <w:rPr>
@@ -5421,63 +5165,6 @@
           <w:color w:val="000000"/>
         </w:rPr>
       </w:pPr>
-      <w:r>
-        <w:rPr>
-          <w:rFonts w:ascii="Calibri" w:hAnsi="Calibri" w:cs="Calibri"/>
-          <w:color w:val="000000"/>
-        </w:rPr>
-        <w:br w:type="page"/>
-      </w:r>
-    </w:p>
-    <w:p>
-      <w:pPr>
-        <w:jc w:val="center"/>
-        <w:rPr>
-          <w:rFonts w:ascii="Verdana" w:hAnsi="Verdana"/>
-          <w:b/>
-          <w:bCs/>
-          <w:sz w:val="20"/>
-          <w:szCs w:val="20"/>
-        </w:rPr>
-      </w:pPr>
-      <w:r>
-        <w:rPr>
-          <w:rFonts w:ascii="Verdana" w:hAnsi="Verdana"/>
-          <w:b/>
-          <w:bCs/>
-          <w:sz w:val="20"/>
-          <w:szCs w:val="20"/>
-        </w:rPr>
-        <w:lastRenderedPageBreak/>
-        <w:t>REFERENCES (if needed)</w:t>
-      </w:r>
-    </w:p>
-    <w:p>
-      <w:pPr>
-        <w:rPr>
-          <w:rFonts w:ascii="Verdana" w:hAnsi="Verdana"/>
-          <w:sz w:val="20"/>
-          <w:szCs w:val="20"/>
-        </w:rPr>
-      </w:pPr>
-    </w:p>
-    <w:p>
-      <w:pPr>
-        <w:ind w:left="720" w:hanging="720"/>
-        <w:rPr>
-          <w:rFonts w:ascii="Verdana" w:hAnsi="Verdana"/>
-          <w:sz w:val="20"/>
-          <w:szCs w:val="20"/>
-        </w:rPr>
-      </w:pPr>
-      <w:r>
-        <w:rPr>
-          <w:rFonts w:ascii="Verdana" w:hAnsi="Verdana"/>
-          <w:sz w:val="20"/>
-          <w:szCs w:val="20"/>
-        </w:rPr>
-        <w:t>Make sure to use APA format.</w:t>
-      </w:r>
     </w:p>
     <w:sectPr>
       <w:headerReference w:type="default" r:id="rId8"/>
@@ -5631,7 +5318,7 @@
         <w:sz w:val="16"/>
         <w:szCs w:val="16"/>
       </w:rPr>
-      <w:t>12/9/2019</w:t>
+      <w:t>12/14/2019</w:t>
     </w:r>
     <w:r>
       <w:rPr>
@@ -5740,7 +5427,7 @@
         <w:sz w:val="16"/>
         <w:szCs w:val="16"/>
       </w:rPr>
-      <w:t xml:space="preserve">                                                </w:t>
+      <w:t xml:space="preserve">                            </w:t>
     </w:r>
     <w:r>
       <w:rPr>
@@ -5750,7 +5437,7 @@
         <w:sz w:val="16"/>
         <w:szCs w:val="16"/>
       </w:rPr>
-      <w:t xml:space="preserve"> </w:t>
+      <w:t xml:space="preserve">               </w:t>
     </w:r>
     <w:r>
       <w:rPr>
@@ -5760,7 +5447,7 @@
         <w:sz w:val="16"/>
         <w:szCs w:val="16"/>
       </w:rPr>
-      <w:t xml:space="preserve">         </w:t>
+      <w:t xml:space="preserve">                    </w:t>
     </w:r>
     <w:r>
       <w:rPr>
@@ -5770,7 +5457,27 @@
         <w:sz w:val="16"/>
         <w:szCs w:val="16"/>
       </w:rPr>
-      <w:t>&lt;Document Title (spacing)&gt;</w:t>
+      <w:t xml:space="preserve"> </w:t>
+    </w:r>
+    <w:r>
+      <w:rPr>
+        <w:rFonts w:ascii="Tahoma" w:hAnsi="Tahoma" w:cs="Tahoma"/>
+        <w:b/>
+        <w:bCs/>
+        <w:sz w:val="16"/>
+        <w:szCs w:val="16"/>
+      </w:rPr>
+      <w:t xml:space="preserve">         </w:t>
+    </w:r>
+    <w:r>
+      <w:rPr>
+        <w:rFonts w:ascii="Tahoma" w:hAnsi="Tahoma" w:cs="Tahoma"/>
+        <w:b/>
+        <w:bCs/>
+        <w:sz w:val="16"/>
+        <w:szCs w:val="16"/>
+      </w:rPr>
+      <w:t>System Specification</w:t>
     </w:r>
     <w:r>
       <w:rPr>
@@ -6810,7 +6517,15 @@
     <w:pPrDefault/>
   </w:docDefaults>
   <w:latentStyles w:defLockedState="0" w:defUIPriority="0" w:defSemiHidden="0" w:defUnhideWhenUsed="0" w:defQFormat="0" w:count="376">
-    <w:lsdException w:name="heading 4" w:semiHidden="1" w:unhideWhenUsed="1"/>
+    <w:lsdException w:name="heading 1" w:qFormat="1"/>
+    <w:lsdException w:name="heading 2" w:qFormat="1"/>
+    <w:lsdException w:name="heading 3" w:qFormat="1"/>
+    <w:lsdException w:name="heading 4" w:semiHidden="1" w:unhideWhenUsed="1" w:qFormat="1"/>
+    <w:lsdException w:name="heading 5" w:qFormat="1"/>
+    <w:lsdException w:name="heading 6" w:qFormat="1"/>
+    <w:lsdException w:name="heading 7" w:qFormat="1"/>
+    <w:lsdException w:name="heading 8" w:qFormat="1"/>
+    <w:lsdException w:name="heading 9" w:qFormat="1"/>
     <w:lsdException w:name="index 1" w:semiHidden="1" w:unhideWhenUsed="1"/>
     <w:lsdException w:name="index 2" w:semiHidden="1" w:unhideWhenUsed="1"/>
     <w:lsdException w:name="index 3" w:semiHidden="1" w:unhideWhenUsed="1"/>
@@ -6967,7 +6682,7 @@
     <w:lsdException w:name="Medium Shading 2 Accent 1"/>
     <w:lsdException w:name="Medium List 1 Accent 1"/>
     <w:lsdException w:name="Revision" w:semiHidden="1"/>
-    <w:lsdException w:name="List Paragraph" w:uiPriority="34" w:qFormat="1"/>
+    <w:lsdException w:name="List Paragraph" w:qFormat="1"/>
     <w:lsdException w:name="Medium List 2 Accent 1"/>
     <w:lsdException w:name="Medium Grid 1 Accent 1"/>
     <w:lsdException w:name="Medium Grid 2 Accent 1"/>
@@ -8218,7 +7933,6 @@
   <w:style w:type="paragraph" w:styleId="ListParagraph">
     <w:name w:val="List Paragraph"/>
     <w:basedOn w:val="Normal"/>
-    <w:uiPriority w:val="34"/>
     <w:qFormat/>
     <w:rsid w:val="00031784"/>
     <w:pPr>
@@ -8864,7 +8578,7 @@
 </file>
 
 <file path=customXml/itemProps1.xml><?xml version="1.0" encoding="utf-8"?>
-<ds:datastoreItem xmlns:ds="http://schemas.openxmlformats.org/officeDocument/2006/customXml" ds:itemID="{1053A816-7C5D-4BF4-AD9F-F073799990E7}">
+<ds:datastoreItem xmlns:ds="http://schemas.openxmlformats.org/officeDocument/2006/customXml" ds:itemID="{0A6AE9DB-E8B0-469B-A5FA-75B8544A58CD}">
   <ds:schemaRefs>
     <ds:schemaRef ds:uri="http://schemas.openxmlformats.org/officeDocument/2006/bibliography"/>
   </ds:schemaRefs>
